--- a/ОВС/ОВС.docx
+++ b/ОВС/ОВС.docx
@@ -63,12 +63,13 @@
               <w:tab w:val="right" w:leader="dot" w:pos="9339"/>
             </w:tabs>
             <w:rPr>
-              <w:rFonts w:ascii="Times New Roman" w:hAnsi="Times New Roman" w:cs="Times New Roman"/>
+              <w:rFonts w:eastAsiaTheme="minorEastAsia"/>
               <w:b w:val="0"/>
               <w:bCs w:val="0"/>
               <w:i w:val="0"/>
               <w:iCs w:val="0"/>
               <w:noProof/>
+              <w:lang w:eastAsia="en-GB"/>
             </w:rPr>
           </w:pPr>
           <w:r>
@@ -101,26 +102,16 @@
             </w:rPr>
             <w:fldChar w:fldCharType="separate"/>
           </w:r>
-          <w:hyperlink w:anchor="_Toc18584069" w:history="1">
+          <w:hyperlink w:anchor="_Toc18674918" w:history="1">
             <w:r>
               <w:rPr>
                 <w:rStyle w:val="Hyperlink"/>
-                <w:rFonts w:ascii="Times New Roman" w:hAnsi="Times New Roman" w:cs="Times New Roman"/>
-                <w:b w:val="0"/>
-                <w:bCs w:val="0"/>
-                <w:i w:val="0"/>
-                <w:iCs w:val="0"/>
                 <w:noProof/>
               </w:rPr>
               <w:t>Вводное занятие</w:t>
             </w:r>
             <w:r>
               <w:rPr>
-                <w:rFonts w:ascii="Times New Roman" w:hAnsi="Times New Roman" w:cs="Times New Roman"/>
-                <w:b w:val="0"/>
-                <w:bCs w:val="0"/>
-                <w:i w:val="0"/>
-                <w:iCs w:val="0"/>
                 <w:noProof/>
                 <w:webHidden/>
               </w:rPr>
@@ -128,11 +119,6 @@
             </w:r>
             <w:r>
               <w:rPr>
-                <w:rFonts w:ascii="Times New Roman" w:hAnsi="Times New Roman" w:cs="Times New Roman"/>
-                <w:b w:val="0"/>
-                <w:bCs w:val="0"/>
-                <w:i w:val="0"/>
-                <w:iCs w:val="0"/>
                 <w:noProof/>
                 <w:webHidden/>
               </w:rPr>
@@ -140,34 +126,19 @@
             </w:r>
             <w:r>
               <w:rPr>
-                <w:rFonts w:ascii="Times New Roman" w:hAnsi="Times New Roman" w:cs="Times New Roman"/>
-                <w:b w:val="0"/>
-                <w:bCs w:val="0"/>
-                <w:i w:val="0"/>
-                <w:iCs w:val="0"/>
                 <w:noProof/>
                 <w:webHidden/>
               </w:rPr>
-              <w:instrText xml:space="preserve"> PAGEREF _Toc18584069 \h </w:instrText>
+              <w:instrText xml:space="preserve"> PAGEREF _Toc18674918 \h </w:instrText>
             </w:r>
             <w:r>
               <w:rPr>
-                <w:rFonts w:ascii="Times New Roman" w:hAnsi="Times New Roman" w:cs="Times New Roman"/>
-                <w:b w:val="0"/>
-                <w:bCs w:val="0"/>
-                <w:i w:val="0"/>
-                <w:iCs w:val="0"/>
                 <w:noProof/>
                 <w:webHidden/>
               </w:rPr>
             </w:r>
             <w:r>
               <w:rPr>
-                <w:rFonts w:ascii="Times New Roman" w:hAnsi="Times New Roman" w:cs="Times New Roman"/>
-                <w:b w:val="0"/>
-                <w:bCs w:val="0"/>
-                <w:i w:val="0"/>
-                <w:iCs w:val="0"/>
                 <w:noProof/>
                 <w:webHidden/>
               </w:rPr>
@@ -175,11 +146,6 @@
             </w:r>
             <w:r>
               <w:rPr>
-                <w:rFonts w:ascii="Times New Roman" w:hAnsi="Times New Roman" w:cs="Times New Roman"/>
-                <w:b w:val="0"/>
-                <w:bCs w:val="0"/>
-                <w:i w:val="0"/>
-                <w:iCs w:val="0"/>
                 <w:noProof/>
                 <w:webHidden/>
               </w:rPr>
@@ -187,1613 +153,6 @@
             </w:r>
             <w:r>
               <w:rPr>
-                <w:rFonts w:ascii="Times New Roman" w:hAnsi="Times New Roman" w:cs="Times New Roman"/>
-                <w:b w:val="0"/>
-                <w:bCs w:val="0"/>
-                <w:i w:val="0"/>
-                <w:iCs w:val="0"/>
-                <w:noProof/>
-                <w:webHidden/>
-              </w:rPr>
-              <w:fldChar w:fldCharType="end"/>
-            </w:r>
-          </w:hyperlink>
-        </w:p>
-        <w:p>
-          <w:pPr>
-            <w:pStyle w:val="TOC3"/>
-            <w:tabs>
-              <w:tab w:val="right" w:leader="dot" w:pos="9339"/>
-            </w:tabs>
-            <w:rPr>
-              <w:rFonts w:ascii="Times New Roman" w:hAnsi="Times New Roman" w:cs="Times New Roman"/>
-              <w:noProof/>
-            </w:rPr>
-          </w:pPr>
-          <w:hyperlink w:anchor="_Toc18584070" w:history="1">
-            <w:r>
-              <w:rPr>
-                <w:rStyle w:val="Hyperlink"/>
-                <w:rFonts w:ascii="Times New Roman" w:hAnsi="Times New Roman" w:cs="Times New Roman"/>
-                <w:noProof/>
-              </w:rPr>
-              <w:t>Понятие истории</w:t>
-            </w:r>
-            <w:r>
-              <w:rPr>
-                <w:rFonts w:ascii="Times New Roman" w:hAnsi="Times New Roman" w:cs="Times New Roman"/>
-                <w:noProof/>
-                <w:webHidden/>
-              </w:rPr>
-              <w:tab/>
-            </w:r>
-            <w:r>
-              <w:rPr>
-                <w:rFonts w:ascii="Times New Roman" w:hAnsi="Times New Roman" w:cs="Times New Roman"/>
-                <w:noProof/>
-                <w:webHidden/>
-              </w:rPr>
-              <w:fldChar w:fldCharType="begin"/>
-            </w:r>
-            <w:r>
-              <w:rPr>
-                <w:rFonts w:ascii="Times New Roman" w:hAnsi="Times New Roman" w:cs="Times New Roman"/>
-                <w:noProof/>
-                <w:webHidden/>
-              </w:rPr>
-              <w:instrText xml:space="preserve"> PAGEREF _Toc18584070 \h </w:instrText>
-            </w:r>
-            <w:r>
-              <w:rPr>
-                <w:rFonts w:ascii="Times New Roman" w:hAnsi="Times New Roman" w:cs="Times New Roman"/>
-                <w:noProof/>
-                <w:webHidden/>
-              </w:rPr>
-            </w:r>
-            <w:r>
-              <w:rPr>
-                <w:rFonts w:ascii="Times New Roman" w:hAnsi="Times New Roman" w:cs="Times New Roman"/>
-                <w:noProof/>
-                <w:webHidden/>
-              </w:rPr>
-              <w:fldChar w:fldCharType="separate"/>
-            </w:r>
-            <w:r>
-              <w:rPr>
-                <w:rFonts w:ascii="Times New Roman" w:hAnsi="Times New Roman" w:cs="Times New Roman"/>
-                <w:noProof/>
-                <w:webHidden/>
-              </w:rPr>
-              <w:t>2</w:t>
-            </w:r>
-            <w:r>
-              <w:rPr>
-                <w:rFonts w:ascii="Times New Roman" w:hAnsi="Times New Roman" w:cs="Times New Roman"/>
-                <w:noProof/>
-                <w:webHidden/>
-              </w:rPr>
-              <w:fldChar w:fldCharType="end"/>
-            </w:r>
-          </w:hyperlink>
-        </w:p>
-        <w:p>
-          <w:pPr>
-            <w:pStyle w:val="TOC3"/>
-            <w:tabs>
-              <w:tab w:val="right" w:leader="dot" w:pos="9339"/>
-            </w:tabs>
-            <w:rPr>
-              <w:rFonts w:ascii="Times New Roman" w:hAnsi="Times New Roman" w:cs="Times New Roman"/>
-              <w:noProof/>
-            </w:rPr>
-          </w:pPr>
-          <w:hyperlink w:anchor="_Toc18584071" w:history="1">
-            <w:r>
-              <w:rPr>
-                <w:rStyle w:val="Hyperlink"/>
-                <w:rFonts w:ascii="Times New Roman" w:hAnsi="Times New Roman" w:cs="Times New Roman"/>
-                <w:noProof/>
-              </w:rPr>
-              <w:t>Названия страны</w:t>
-            </w:r>
-            <w:r>
-              <w:rPr>
-                <w:rFonts w:ascii="Times New Roman" w:hAnsi="Times New Roman" w:cs="Times New Roman"/>
-                <w:noProof/>
-                <w:webHidden/>
-              </w:rPr>
-              <w:tab/>
-            </w:r>
-            <w:r>
-              <w:rPr>
-                <w:rFonts w:ascii="Times New Roman" w:hAnsi="Times New Roman" w:cs="Times New Roman"/>
-                <w:noProof/>
-                <w:webHidden/>
-              </w:rPr>
-              <w:fldChar w:fldCharType="begin"/>
-            </w:r>
-            <w:r>
-              <w:rPr>
-                <w:rFonts w:ascii="Times New Roman" w:hAnsi="Times New Roman" w:cs="Times New Roman"/>
-                <w:noProof/>
-                <w:webHidden/>
-              </w:rPr>
-              <w:instrText xml:space="preserve"> PAGEREF _Toc18584071 \h </w:instrText>
-            </w:r>
-            <w:r>
-              <w:rPr>
-                <w:rFonts w:ascii="Times New Roman" w:hAnsi="Times New Roman" w:cs="Times New Roman"/>
-                <w:noProof/>
-                <w:webHidden/>
-              </w:rPr>
-            </w:r>
-            <w:r>
-              <w:rPr>
-                <w:rFonts w:ascii="Times New Roman" w:hAnsi="Times New Roman" w:cs="Times New Roman"/>
-                <w:noProof/>
-                <w:webHidden/>
-              </w:rPr>
-              <w:fldChar w:fldCharType="separate"/>
-            </w:r>
-            <w:r>
-              <w:rPr>
-                <w:rFonts w:ascii="Times New Roman" w:hAnsi="Times New Roman" w:cs="Times New Roman"/>
-                <w:noProof/>
-                <w:webHidden/>
-              </w:rPr>
-              <w:t>2</w:t>
-            </w:r>
-            <w:r>
-              <w:rPr>
-                <w:rFonts w:ascii="Times New Roman" w:hAnsi="Times New Roman" w:cs="Times New Roman"/>
-                <w:noProof/>
-                <w:webHidden/>
-              </w:rPr>
-              <w:fldChar w:fldCharType="end"/>
-            </w:r>
-          </w:hyperlink>
-        </w:p>
-        <w:p>
-          <w:pPr>
-            <w:pStyle w:val="TOC3"/>
-            <w:tabs>
-              <w:tab w:val="right" w:leader="dot" w:pos="9339"/>
-            </w:tabs>
-            <w:rPr>
-              <w:rFonts w:ascii="Times New Roman" w:hAnsi="Times New Roman" w:cs="Times New Roman"/>
-              <w:noProof/>
-            </w:rPr>
-          </w:pPr>
-          <w:hyperlink w:anchor="_Toc18584072" w:history="1">
-            <w:r>
-              <w:rPr>
-                <w:rStyle w:val="Hyperlink"/>
-                <w:rFonts w:ascii="Times New Roman" w:hAnsi="Times New Roman" w:cs="Times New Roman"/>
-                <w:noProof/>
-              </w:rPr>
-              <w:t>Социальные функции исторической науки</w:t>
-            </w:r>
-            <w:r>
-              <w:rPr>
-                <w:rFonts w:ascii="Times New Roman" w:hAnsi="Times New Roman" w:cs="Times New Roman"/>
-                <w:noProof/>
-                <w:webHidden/>
-              </w:rPr>
-              <w:tab/>
-            </w:r>
-            <w:r>
-              <w:rPr>
-                <w:rFonts w:ascii="Times New Roman" w:hAnsi="Times New Roman" w:cs="Times New Roman"/>
-                <w:noProof/>
-                <w:webHidden/>
-              </w:rPr>
-              <w:fldChar w:fldCharType="begin"/>
-            </w:r>
-            <w:r>
-              <w:rPr>
-                <w:rFonts w:ascii="Times New Roman" w:hAnsi="Times New Roman" w:cs="Times New Roman"/>
-                <w:noProof/>
-                <w:webHidden/>
-              </w:rPr>
-              <w:instrText xml:space="preserve"> PAGEREF _Toc18584072 \h </w:instrText>
-            </w:r>
-            <w:r>
-              <w:rPr>
-                <w:rFonts w:ascii="Times New Roman" w:hAnsi="Times New Roman" w:cs="Times New Roman"/>
-                <w:noProof/>
-                <w:webHidden/>
-              </w:rPr>
-            </w:r>
-            <w:r>
-              <w:rPr>
-                <w:rFonts w:ascii="Times New Roman" w:hAnsi="Times New Roman" w:cs="Times New Roman"/>
-                <w:noProof/>
-                <w:webHidden/>
-              </w:rPr>
-              <w:fldChar w:fldCharType="separate"/>
-            </w:r>
-            <w:r>
-              <w:rPr>
-                <w:rFonts w:ascii="Times New Roman" w:hAnsi="Times New Roman" w:cs="Times New Roman"/>
-                <w:noProof/>
-                <w:webHidden/>
-              </w:rPr>
-              <w:t>2</w:t>
-            </w:r>
-            <w:r>
-              <w:rPr>
-                <w:rFonts w:ascii="Times New Roman" w:hAnsi="Times New Roman" w:cs="Times New Roman"/>
-                <w:noProof/>
-                <w:webHidden/>
-              </w:rPr>
-              <w:fldChar w:fldCharType="end"/>
-            </w:r>
-          </w:hyperlink>
-        </w:p>
-        <w:p>
-          <w:pPr>
-            <w:pStyle w:val="TOC3"/>
-            <w:tabs>
-              <w:tab w:val="right" w:leader="dot" w:pos="9339"/>
-            </w:tabs>
-            <w:rPr>
-              <w:rFonts w:ascii="Times New Roman" w:hAnsi="Times New Roman" w:cs="Times New Roman"/>
-              <w:noProof/>
-            </w:rPr>
-          </w:pPr>
-          <w:hyperlink w:anchor="_Toc18584073" w:history="1">
-            <w:r>
-              <w:rPr>
-                <w:rStyle w:val="Hyperlink"/>
-                <w:rFonts w:ascii="Times New Roman" w:hAnsi="Times New Roman" w:cs="Times New Roman"/>
-                <w:noProof/>
-              </w:rPr>
-              <w:t>Принципы исторической науки</w:t>
-            </w:r>
-            <w:r>
-              <w:rPr>
-                <w:rFonts w:ascii="Times New Roman" w:hAnsi="Times New Roman" w:cs="Times New Roman"/>
-                <w:noProof/>
-                <w:webHidden/>
-              </w:rPr>
-              <w:tab/>
-            </w:r>
-            <w:r>
-              <w:rPr>
-                <w:rFonts w:ascii="Times New Roman" w:hAnsi="Times New Roman" w:cs="Times New Roman"/>
-                <w:noProof/>
-                <w:webHidden/>
-              </w:rPr>
-              <w:fldChar w:fldCharType="begin"/>
-            </w:r>
-            <w:r>
-              <w:rPr>
-                <w:rFonts w:ascii="Times New Roman" w:hAnsi="Times New Roman" w:cs="Times New Roman"/>
-                <w:noProof/>
-                <w:webHidden/>
-              </w:rPr>
-              <w:instrText xml:space="preserve"> PAGEREF _Toc18584073 \h </w:instrText>
-            </w:r>
-            <w:r>
-              <w:rPr>
-                <w:rFonts w:ascii="Times New Roman" w:hAnsi="Times New Roman" w:cs="Times New Roman"/>
-                <w:noProof/>
-                <w:webHidden/>
-              </w:rPr>
-            </w:r>
-            <w:r>
-              <w:rPr>
-                <w:rFonts w:ascii="Times New Roman" w:hAnsi="Times New Roman" w:cs="Times New Roman"/>
-                <w:noProof/>
-                <w:webHidden/>
-              </w:rPr>
-              <w:fldChar w:fldCharType="separate"/>
-            </w:r>
-            <w:r>
-              <w:rPr>
-                <w:rFonts w:ascii="Times New Roman" w:hAnsi="Times New Roman" w:cs="Times New Roman"/>
-                <w:noProof/>
-                <w:webHidden/>
-              </w:rPr>
-              <w:t>2</w:t>
-            </w:r>
-            <w:r>
-              <w:rPr>
-                <w:rFonts w:ascii="Times New Roman" w:hAnsi="Times New Roman" w:cs="Times New Roman"/>
-                <w:noProof/>
-                <w:webHidden/>
-              </w:rPr>
-              <w:fldChar w:fldCharType="end"/>
-            </w:r>
-          </w:hyperlink>
-        </w:p>
-        <w:p>
-          <w:pPr>
-            <w:pStyle w:val="TOC3"/>
-            <w:tabs>
-              <w:tab w:val="right" w:leader="dot" w:pos="9339"/>
-            </w:tabs>
-            <w:rPr>
-              <w:rFonts w:ascii="Times New Roman" w:hAnsi="Times New Roman" w:cs="Times New Roman"/>
-              <w:noProof/>
-            </w:rPr>
-          </w:pPr>
-          <w:hyperlink w:anchor="_Toc18584074" w:history="1">
-            <w:r>
-              <w:rPr>
-                <w:rStyle w:val="Hyperlink"/>
-                <w:rFonts w:ascii="Times New Roman" w:hAnsi="Times New Roman" w:cs="Times New Roman"/>
-                <w:noProof/>
-              </w:rPr>
-              <w:t>Методы исторических исследований</w:t>
-            </w:r>
-            <w:r>
-              <w:rPr>
-                <w:rFonts w:ascii="Times New Roman" w:hAnsi="Times New Roman" w:cs="Times New Roman"/>
-                <w:noProof/>
-                <w:webHidden/>
-              </w:rPr>
-              <w:tab/>
-            </w:r>
-            <w:r>
-              <w:rPr>
-                <w:rFonts w:ascii="Times New Roman" w:hAnsi="Times New Roman" w:cs="Times New Roman"/>
-                <w:noProof/>
-                <w:webHidden/>
-              </w:rPr>
-              <w:fldChar w:fldCharType="begin"/>
-            </w:r>
-            <w:r>
-              <w:rPr>
-                <w:rFonts w:ascii="Times New Roman" w:hAnsi="Times New Roman" w:cs="Times New Roman"/>
-                <w:noProof/>
-                <w:webHidden/>
-              </w:rPr>
-              <w:instrText xml:space="preserve"> PAGEREF _Toc18584074 \h </w:instrText>
-            </w:r>
-            <w:r>
-              <w:rPr>
-                <w:rFonts w:ascii="Times New Roman" w:hAnsi="Times New Roman" w:cs="Times New Roman"/>
-                <w:noProof/>
-                <w:webHidden/>
-              </w:rPr>
-            </w:r>
-            <w:r>
-              <w:rPr>
-                <w:rFonts w:ascii="Times New Roman" w:hAnsi="Times New Roman" w:cs="Times New Roman"/>
-                <w:noProof/>
-                <w:webHidden/>
-              </w:rPr>
-              <w:fldChar w:fldCharType="separate"/>
-            </w:r>
-            <w:r>
-              <w:rPr>
-                <w:rFonts w:ascii="Times New Roman" w:hAnsi="Times New Roman" w:cs="Times New Roman"/>
-                <w:noProof/>
-                <w:webHidden/>
-              </w:rPr>
-              <w:t>2</w:t>
-            </w:r>
-            <w:r>
-              <w:rPr>
-                <w:rFonts w:ascii="Times New Roman" w:hAnsi="Times New Roman" w:cs="Times New Roman"/>
-                <w:noProof/>
-                <w:webHidden/>
-              </w:rPr>
-              <w:fldChar w:fldCharType="end"/>
-            </w:r>
-          </w:hyperlink>
-        </w:p>
-        <w:p>
-          <w:pPr>
-            <w:pStyle w:val="TOC3"/>
-            <w:tabs>
-              <w:tab w:val="right" w:leader="dot" w:pos="9339"/>
-            </w:tabs>
-            <w:rPr>
-              <w:rFonts w:ascii="Times New Roman" w:hAnsi="Times New Roman" w:cs="Times New Roman"/>
-              <w:noProof/>
-            </w:rPr>
-          </w:pPr>
-          <w:hyperlink w:anchor="_Toc18584075" w:history="1">
-            <w:r>
-              <w:rPr>
-                <w:rStyle w:val="Hyperlink"/>
-                <w:rFonts w:ascii="Times New Roman" w:hAnsi="Times New Roman" w:cs="Times New Roman"/>
-                <w:noProof/>
-              </w:rPr>
-              <w:t>Подходы к изучению истории</w:t>
-            </w:r>
-            <w:r>
-              <w:rPr>
-                <w:rFonts w:ascii="Times New Roman" w:hAnsi="Times New Roman" w:cs="Times New Roman"/>
-                <w:noProof/>
-                <w:webHidden/>
-              </w:rPr>
-              <w:tab/>
-            </w:r>
-            <w:r>
-              <w:rPr>
-                <w:rFonts w:ascii="Times New Roman" w:hAnsi="Times New Roman" w:cs="Times New Roman"/>
-                <w:noProof/>
-                <w:webHidden/>
-              </w:rPr>
-              <w:fldChar w:fldCharType="begin"/>
-            </w:r>
-            <w:r>
-              <w:rPr>
-                <w:rFonts w:ascii="Times New Roman" w:hAnsi="Times New Roman" w:cs="Times New Roman"/>
-                <w:noProof/>
-                <w:webHidden/>
-              </w:rPr>
-              <w:instrText xml:space="preserve"> PAGEREF _Toc18584075 \h </w:instrText>
-            </w:r>
-            <w:r>
-              <w:rPr>
-                <w:rFonts w:ascii="Times New Roman" w:hAnsi="Times New Roman" w:cs="Times New Roman"/>
-                <w:noProof/>
-                <w:webHidden/>
-              </w:rPr>
-            </w:r>
-            <w:r>
-              <w:rPr>
-                <w:rFonts w:ascii="Times New Roman" w:hAnsi="Times New Roman" w:cs="Times New Roman"/>
-                <w:noProof/>
-                <w:webHidden/>
-              </w:rPr>
-              <w:fldChar w:fldCharType="separate"/>
-            </w:r>
-            <w:r>
-              <w:rPr>
-                <w:rFonts w:ascii="Times New Roman" w:hAnsi="Times New Roman" w:cs="Times New Roman"/>
-                <w:noProof/>
-                <w:webHidden/>
-              </w:rPr>
-              <w:t>2</w:t>
-            </w:r>
-            <w:r>
-              <w:rPr>
-                <w:rFonts w:ascii="Times New Roman" w:hAnsi="Times New Roman" w:cs="Times New Roman"/>
-                <w:noProof/>
-                <w:webHidden/>
-              </w:rPr>
-              <w:fldChar w:fldCharType="end"/>
-            </w:r>
-          </w:hyperlink>
-        </w:p>
-        <w:p>
-          <w:pPr>
-            <w:pStyle w:val="TOC3"/>
-            <w:tabs>
-              <w:tab w:val="right" w:leader="dot" w:pos="9339"/>
-            </w:tabs>
-            <w:rPr>
-              <w:rFonts w:ascii="Times New Roman" w:hAnsi="Times New Roman" w:cs="Times New Roman"/>
-              <w:noProof/>
-            </w:rPr>
-          </w:pPr>
-          <w:hyperlink w:anchor="_Toc18584076" w:history="1">
-            <w:r>
-              <w:rPr>
-                <w:rStyle w:val="Hyperlink"/>
-                <w:rFonts w:ascii="Times New Roman" w:hAnsi="Times New Roman" w:cs="Times New Roman"/>
-                <w:noProof/>
-              </w:rPr>
-              <w:t>Исторические источники: виды и специфика</w:t>
-            </w:r>
-            <w:r>
-              <w:rPr>
-                <w:rFonts w:ascii="Times New Roman" w:hAnsi="Times New Roman" w:cs="Times New Roman"/>
-                <w:noProof/>
-                <w:webHidden/>
-              </w:rPr>
-              <w:tab/>
-            </w:r>
-            <w:r>
-              <w:rPr>
-                <w:rFonts w:ascii="Times New Roman" w:hAnsi="Times New Roman" w:cs="Times New Roman"/>
-                <w:noProof/>
-                <w:webHidden/>
-              </w:rPr>
-              <w:fldChar w:fldCharType="begin"/>
-            </w:r>
-            <w:r>
-              <w:rPr>
-                <w:rFonts w:ascii="Times New Roman" w:hAnsi="Times New Roman" w:cs="Times New Roman"/>
-                <w:noProof/>
-                <w:webHidden/>
-              </w:rPr>
-              <w:instrText xml:space="preserve"> PAGEREF _Toc18584076 \h </w:instrText>
-            </w:r>
-            <w:r>
-              <w:rPr>
-                <w:rFonts w:ascii="Times New Roman" w:hAnsi="Times New Roman" w:cs="Times New Roman"/>
-                <w:noProof/>
-                <w:webHidden/>
-              </w:rPr>
-            </w:r>
-            <w:r>
-              <w:rPr>
-                <w:rFonts w:ascii="Times New Roman" w:hAnsi="Times New Roman" w:cs="Times New Roman"/>
-                <w:noProof/>
-                <w:webHidden/>
-              </w:rPr>
-              <w:fldChar w:fldCharType="separate"/>
-            </w:r>
-            <w:r>
-              <w:rPr>
-                <w:rFonts w:ascii="Times New Roman" w:hAnsi="Times New Roman" w:cs="Times New Roman"/>
-                <w:noProof/>
-                <w:webHidden/>
-              </w:rPr>
-              <w:t>2</w:t>
-            </w:r>
-            <w:r>
-              <w:rPr>
-                <w:rFonts w:ascii="Times New Roman" w:hAnsi="Times New Roman" w:cs="Times New Roman"/>
-                <w:noProof/>
-                <w:webHidden/>
-              </w:rPr>
-              <w:fldChar w:fldCharType="end"/>
-            </w:r>
-          </w:hyperlink>
-        </w:p>
-        <w:p>
-          <w:pPr>
-            <w:pStyle w:val="TOC3"/>
-            <w:tabs>
-              <w:tab w:val="right" w:leader="dot" w:pos="9339"/>
-            </w:tabs>
-            <w:rPr>
-              <w:rFonts w:ascii="Times New Roman" w:hAnsi="Times New Roman" w:cs="Times New Roman"/>
-              <w:noProof/>
-            </w:rPr>
-          </w:pPr>
-          <w:hyperlink w:anchor="_Toc18584077" w:history="1">
-            <w:r>
-              <w:rPr>
-                <w:rStyle w:val="Hyperlink"/>
-                <w:rFonts w:ascii="Times New Roman" w:hAnsi="Times New Roman" w:cs="Times New Roman"/>
-                <w:noProof/>
-              </w:rPr>
-              <w:t>Законы и закономерности</w:t>
-            </w:r>
-            <w:r>
-              <w:rPr>
-                <w:rFonts w:ascii="Times New Roman" w:hAnsi="Times New Roman" w:cs="Times New Roman"/>
-                <w:noProof/>
-                <w:webHidden/>
-              </w:rPr>
-              <w:tab/>
-            </w:r>
-            <w:r>
-              <w:rPr>
-                <w:rFonts w:ascii="Times New Roman" w:hAnsi="Times New Roman" w:cs="Times New Roman"/>
-                <w:noProof/>
-                <w:webHidden/>
-              </w:rPr>
-              <w:fldChar w:fldCharType="begin"/>
-            </w:r>
-            <w:r>
-              <w:rPr>
-                <w:rFonts w:ascii="Times New Roman" w:hAnsi="Times New Roman" w:cs="Times New Roman"/>
-                <w:noProof/>
-                <w:webHidden/>
-              </w:rPr>
-              <w:instrText xml:space="preserve"> PAGEREF _Toc18584077 \h </w:instrText>
-            </w:r>
-            <w:r>
-              <w:rPr>
-                <w:rFonts w:ascii="Times New Roman" w:hAnsi="Times New Roman" w:cs="Times New Roman"/>
-                <w:noProof/>
-                <w:webHidden/>
-              </w:rPr>
-            </w:r>
-            <w:r>
-              <w:rPr>
-                <w:rFonts w:ascii="Times New Roman" w:hAnsi="Times New Roman" w:cs="Times New Roman"/>
-                <w:noProof/>
-                <w:webHidden/>
-              </w:rPr>
-              <w:fldChar w:fldCharType="separate"/>
-            </w:r>
-            <w:r>
-              <w:rPr>
-                <w:rFonts w:ascii="Times New Roman" w:hAnsi="Times New Roman" w:cs="Times New Roman"/>
-                <w:noProof/>
-                <w:webHidden/>
-              </w:rPr>
-              <w:t>3</w:t>
-            </w:r>
-            <w:r>
-              <w:rPr>
-                <w:rFonts w:ascii="Times New Roman" w:hAnsi="Times New Roman" w:cs="Times New Roman"/>
-                <w:noProof/>
-                <w:webHidden/>
-              </w:rPr>
-              <w:fldChar w:fldCharType="end"/>
-            </w:r>
-          </w:hyperlink>
-        </w:p>
-        <w:p>
-          <w:pPr>
-            <w:pStyle w:val="TOC3"/>
-            <w:tabs>
-              <w:tab w:val="right" w:leader="dot" w:pos="9339"/>
-            </w:tabs>
-            <w:rPr>
-              <w:rFonts w:ascii="Times New Roman" w:hAnsi="Times New Roman" w:cs="Times New Roman"/>
-              <w:noProof/>
-            </w:rPr>
-          </w:pPr>
-          <w:hyperlink w:anchor="_Toc18584078" w:history="1">
-            <w:r>
-              <w:rPr>
-                <w:rStyle w:val="Hyperlink"/>
-                <w:rFonts w:ascii="Times New Roman" w:hAnsi="Times New Roman" w:cs="Times New Roman"/>
-                <w:noProof/>
-              </w:rPr>
-              <w:t>Знаменитые историки России</w:t>
-            </w:r>
-            <w:r>
-              <w:rPr>
-                <w:rFonts w:ascii="Times New Roman" w:hAnsi="Times New Roman" w:cs="Times New Roman"/>
-                <w:noProof/>
-                <w:webHidden/>
-              </w:rPr>
-              <w:tab/>
-            </w:r>
-            <w:r>
-              <w:rPr>
-                <w:rFonts w:ascii="Times New Roman" w:hAnsi="Times New Roman" w:cs="Times New Roman"/>
-                <w:noProof/>
-                <w:webHidden/>
-              </w:rPr>
-              <w:fldChar w:fldCharType="begin"/>
-            </w:r>
-            <w:r>
-              <w:rPr>
-                <w:rFonts w:ascii="Times New Roman" w:hAnsi="Times New Roman" w:cs="Times New Roman"/>
-                <w:noProof/>
-                <w:webHidden/>
-              </w:rPr>
-              <w:instrText xml:space="preserve"> PAGEREF _Toc18584078 \h </w:instrText>
-            </w:r>
-            <w:r>
-              <w:rPr>
-                <w:rFonts w:ascii="Times New Roman" w:hAnsi="Times New Roman" w:cs="Times New Roman"/>
-                <w:noProof/>
-                <w:webHidden/>
-              </w:rPr>
-            </w:r>
-            <w:r>
-              <w:rPr>
-                <w:rFonts w:ascii="Times New Roman" w:hAnsi="Times New Roman" w:cs="Times New Roman"/>
-                <w:noProof/>
-                <w:webHidden/>
-              </w:rPr>
-              <w:fldChar w:fldCharType="separate"/>
-            </w:r>
-            <w:r>
-              <w:rPr>
-                <w:rFonts w:ascii="Times New Roman" w:hAnsi="Times New Roman" w:cs="Times New Roman"/>
-                <w:noProof/>
-                <w:webHidden/>
-              </w:rPr>
-              <w:t>3</w:t>
-            </w:r>
-            <w:r>
-              <w:rPr>
-                <w:rFonts w:ascii="Times New Roman" w:hAnsi="Times New Roman" w:cs="Times New Roman"/>
-                <w:noProof/>
-                <w:webHidden/>
-              </w:rPr>
-              <w:fldChar w:fldCharType="end"/>
-            </w:r>
-          </w:hyperlink>
-        </w:p>
-        <w:p>
-          <w:pPr>
-            <w:pStyle w:val="TOC2"/>
-            <w:tabs>
-              <w:tab w:val="right" w:leader="dot" w:pos="9339"/>
-            </w:tabs>
-            <w:rPr>
-              <w:rFonts w:ascii="Times New Roman" w:hAnsi="Times New Roman" w:cs="Times New Roman"/>
-              <w:b w:val="0"/>
-              <w:bCs w:val="0"/>
-              <w:noProof/>
-            </w:rPr>
-          </w:pPr>
-          <w:hyperlink w:anchor="_Toc18584079" w:history="1">
-            <w:r>
-              <w:rPr>
-                <w:rStyle w:val="Hyperlink"/>
-                <w:rFonts w:ascii="Times New Roman" w:hAnsi="Times New Roman" w:cs="Times New Roman"/>
-                <w:b w:val="0"/>
-                <w:bCs w:val="0"/>
-                <w:noProof/>
-              </w:rPr>
-              <w:t>Пояснения по поводу написания реферата</w:t>
-            </w:r>
-            <w:r>
-              <w:rPr>
-                <w:rFonts w:ascii="Times New Roman" w:hAnsi="Times New Roman" w:cs="Times New Roman"/>
-                <w:b w:val="0"/>
-                <w:bCs w:val="0"/>
-                <w:noProof/>
-                <w:webHidden/>
-              </w:rPr>
-              <w:tab/>
-            </w:r>
-            <w:r>
-              <w:rPr>
-                <w:rFonts w:ascii="Times New Roman" w:hAnsi="Times New Roman" w:cs="Times New Roman"/>
-                <w:b w:val="0"/>
-                <w:bCs w:val="0"/>
-                <w:noProof/>
-                <w:webHidden/>
-              </w:rPr>
-              <w:fldChar w:fldCharType="begin"/>
-            </w:r>
-            <w:r>
-              <w:rPr>
-                <w:rFonts w:ascii="Times New Roman" w:hAnsi="Times New Roman" w:cs="Times New Roman"/>
-                <w:b w:val="0"/>
-                <w:bCs w:val="0"/>
-                <w:noProof/>
-                <w:webHidden/>
-              </w:rPr>
-              <w:instrText xml:space="preserve"> PAGEREF _Toc18584079 \h </w:instrText>
-            </w:r>
-            <w:r>
-              <w:rPr>
-                <w:rFonts w:ascii="Times New Roman" w:hAnsi="Times New Roman" w:cs="Times New Roman"/>
-                <w:b w:val="0"/>
-                <w:bCs w:val="0"/>
-                <w:noProof/>
-                <w:webHidden/>
-              </w:rPr>
-            </w:r>
-            <w:r>
-              <w:rPr>
-                <w:rFonts w:ascii="Times New Roman" w:hAnsi="Times New Roman" w:cs="Times New Roman"/>
-                <w:b w:val="0"/>
-                <w:bCs w:val="0"/>
-                <w:noProof/>
-                <w:webHidden/>
-              </w:rPr>
-              <w:fldChar w:fldCharType="separate"/>
-            </w:r>
-            <w:r>
-              <w:rPr>
-                <w:rFonts w:ascii="Times New Roman" w:hAnsi="Times New Roman" w:cs="Times New Roman"/>
-                <w:b w:val="0"/>
-                <w:bCs w:val="0"/>
-                <w:noProof/>
-                <w:webHidden/>
-              </w:rPr>
-              <w:t>3</w:t>
-            </w:r>
-            <w:r>
-              <w:rPr>
-                <w:rFonts w:ascii="Times New Roman" w:hAnsi="Times New Roman" w:cs="Times New Roman"/>
-                <w:b w:val="0"/>
-                <w:bCs w:val="0"/>
-                <w:noProof/>
-                <w:webHidden/>
-              </w:rPr>
-              <w:fldChar w:fldCharType="end"/>
-            </w:r>
-          </w:hyperlink>
-        </w:p>
-        <w:p>
-          <w:pPr>
-            <w:pStyle w:val="TOC3"/>
-            <w:tabs>
-              <w:tab w:val="right" w:leader="dot" w:pos="9339"/>
-            </w:tabs>
-            <w:rPr>
-              <w:rFonts w:ascii="Times New Roman" w:hAnsi="Times New Roman" w:cs="Times New Roman"/>
-              <w:noProof/>
-            </w:rPr>
-          </w:pPr>
-          <w:hyperlink w:anchor="_Toc18584080" w:history="1">
-            <w:r>
-              <w:rPr>
-                <w:rStyle w:val="Hyperlink"/>
-                <w:rFonts w:ascii="Times New Roman" w:hAnsi="Times New Roman" w:cs="Times New Roman"/>
-                <w:noProof/>
-              </w:rPr>
-              <w:t>Пример</w:t>
-            </w:r>
-            <w:r>
-              <w:rPr>
-                <w:rFonts w:ascii="Times New Roman" w:hAnsi="Times New Roman" w:cs="Times New Roman"/>
-                <w:noProof/>
-                <w:webHidden/>
-              </w:rPr>
-              <w:tab/>
-            </w:r>
-            <w:r>
-              <w:rPr>
-                <w:rFonts w:ascii="Times New Roman" w:hAnsi="Times New Roman" w:cs="Times New Roman"/>
-                <w:noProof/>
-                <w:webHidden/>
-              </w:rPr>
-              <w:fldChar w:fldCharType="begin"/>
-            </w:r>
-            <w:r>
-              <w:rPr>
-                <w:rFonts w:ascii="Times New Roman" w:hAnsi="Times New Roman" w:cs="Times New Roman"/>
-                <w:noProof/>
-                <w:webHidden/>
-              </w:rPr>
-              <w:instrText xml:space="preserve"> PAGEREF _Toc18584080 \h </w:instrText>
-            </w:r>
-            <w:r>
-              <w:rPr>
-                <w:rFonts w:ascii="Times New Roman" w:hAnsi="Times New Roman" w:cs="Times New Roman"/>
-                <w:noProof/>
-                <w:webHidden/>
-              </w:rPr>
-            </w:r>
-            <w:r>
-              <w:rPr>
-                <w:rFonts w:ascii="Times New Roman" w:hAnsi="Times New Roman" w:cs="Times New Roman"/>
-                <w:noProof/>
-                <w:webHidden/>
-              </w:rPr>
-              <w:fldChar w:fldCharType="separate"/>
-            </w:r>
-            <w:r>
-              <w:rPr>
-                <w:rFonts w:ascii="Times New Roman" w:hAnsi="Times New Roman" w:cs="Times New Roman"/>
-                <w:noProof/>
-                <w:webHidden/>
-              </w:rPr>
-              <w:t>3</w:t>
-            </w:r>
-            <w:r>
-              <w:rPr>
-                <w:rFonts w:ascii="Times New Roman" w:hAnsi="Times New Roman" w:cs="Times New Roman"/>
-                <w:noProof/>
-                <w:webHidden/>
-              </w:rPr>
-              <w:fldChar w:fldCharType="end"/>
-            </w:r>
-          </w:hyperlink>
-        </w:p>
-        <w:p>
-          <w:pPr>
-            <w:pStyle w:val="TOC3"/>
-            <w:tabs>
-              <w:tab w:val="right" w:leader="dot" w:pos="9339"/>
-            </w:tabs>
-            <w:rPr>
-              <w:rFonts w:ascii="Times New Roman" w:hAnsi="Times New Roman" w:cs="Times New Roman"/>
-              <w:noProof/>
-            </w:rPr>
-          </w:pPr>
-          <w:hyperlink w:anchor="_Toc18584081" w:history="1">
-            <w:r>
-              <w:rPr>
-                <w:rStyle w:val="Hyperlink"/>
-                <w:rFonts w:ascii="Times New Roman" w:hAnsi="Times New Roman" w:cs="Times New Roman"/>
-                <w:noProof/>
-              </w:rPr>
-              <w:t>План развёрнутый</w:t>
-            </w:r>
-            <w:r>
-              <w:rPr>
-                <w:rFonts w:ascii="Times New Roman" w:hAnsi="Times New Roman" w:cs="Times New Roman"/>
-                <w:noProof/>
-                <w:webHidden/>
-              </w:rPr>
-              <w:tab/>
-            </w:r>
-            <w:r>
-              <w:rPr>
-                <w:rFonts w:ascii="Times New Roman" w:hAnsi="Times New Roman" w:cs="Times New Roman"/>
-                <w:noProof/>
-                <w:webHidden/>
-              </w:rPr>
-              <w:fldChar w:fldCharType="begin"/>
-            </w:r>
-            <w:r>
-              <w:rPr>
-                <w:rFonts w:ascii="Times New Roman" w:hAnsi="Times New Roman" w:cs="Times New Roman"/>
-                <w:noProof/>
-                <w:webHidden/>
-              </w:rPr>
-              <w:instrText xml:space="preserve"> PAGEREF _Toc18584081 \h </w:instrText>
-            </w:r>
-            <w:r>
-              <w:rPr>
-                <w:rFonts w:ascii="Times New Roman" w:hAnsi="Times New Roman" w:cs="Times New Roman"/>
-                <w:noProof/>
-                <w:webHidden/>
-              </w:rPr>
-            </w:r>
-            <w:r>
-              <w:rPr>
-                <w:rFonts w:ascii="Times New Roman" w:hAnsi="Times New Roman" w:cs="Times New Roman"/>
-                <w:noProof/>
-                <w:webHidden/>
-              </w:rPr>
-              <w:fldChar w:fldCharType="separate"/>
-            </w:r>
-            <w:r>
-              <w:rPr>
-                <w:rFonts w:ascii="Times New Roman" w:hAnsi="Times New Roman" w:cs="Times New Roman"/>
-                <w:noProof/>
-                <w:webHidden/>
-              </w:rPr>
-              <w:t>3</w:t>
-            </w:r>
-            <w:r>
-              <w:rPr>
-                <w:rFonts w:ascii="Times New Roman" w:hAnsi="Times New Roman" w:cs="Times New Roman"/>
-                <w:noProof/>
-                <w:webHidden/>
-              </w:rPr>
-              <w:fldChar w:fldCharType="end"/>
-            </w:r>
-          </w:hyperlink>
-        </w:p>
-        <w:p>
-          <w:pPr>
-            <w:pStyle w:val="TOC1"/>
-            <w:tabs>
-              <w:tab w:val="right" w:leader="dot" w:pos="9339"/>
-            </w:tabs>
-            <w:rPr>
-              <w:rFonts w:ascii="Times New Roman" w:hAnsi="Times New Roman" w:cs="Times New Roman"/>
-              <w:b w:val="0"/>
-              <w:bCs w:val="0"/>
-              <w:i w:val="0"/>
-              <w:iCs w:val="0"/>
-              <w:noProof/>
-            </w:rPr>
-          </w:pPr>
-          <w:hyperlink w:anchor="_Toc18584082" w:history="1">
-            <w:r>
-              <w:rPr>
-                <w:rStyle w:val="Hyperlink"/>
-                <w:rFonts w:ascii="Times New Roman" w:hAnsi="Times New Roman" w:cs="Times New Roman"/>
-                <w:b w:val="0"/>
-                <w:bCs w:val="0"/>
-                <w:i w:val="0"/>
-                <w:iCs w:val="0"/>
-                <w:noProof/>
-              </w:rPr>
-              <w:t xml:space="preserve">Вопросы к семинару </w:t>
-            </w:r>
-            <w:r>
-              <w:rPr>
-                <w:rStyle w:val="Hyperlink"/>
-                <w:rFonts w:ascii="Times New Roman" w:hAnsi="Times New Roman" w:cs="Times New Roman"/>
-                <w:b w:val="0"/>
-                <w:bCs w:val="0"/>
-                <w:i w:val="0"/>
-                <w:iCs w:val="0"/>
-                <w:noProof/>
-                <w:lang w:val="en-US"/>
-              </w:rPr>
-              <w:t>04.09.2019</w:t>
-            </w:r>
-            <w:r>
-              <w:rPr>
-                <w:rFonts w:ascii="Times New Roman" w:hAnsi="Times New Roman" w:cs="Times New Roman"/>
-                <w:b w:val="0"/>
-                <w:bCs w:val="0"/>
-                <w:i w:val="0"/>
-                <w:iCs w:val="0"/>
-                <w:noProof/>
-                <w:webHidden/>
-              </w:rPr>
-              <w:tab/>
-            </w:r>
-            <w:r>
-              <w:rPr>
-                <w:rFonts w:ascii="Times New Roman" w:hAnsi="Times New Roman" w:cs="Times New Roman"/>
-                <w:b w:val="0"/>
-                <w:bCs w:val="0"/>
-                <w:i w:val="0"/>
-                <w:iCs w:val="0"/>
-                <w:noProof/>
-                <w:webHidden/>
-              </w:rPr>
-              <w:fldChar w:fldCharType="begin"/>
-            </w:r>
-            <w:r>
-              <w:rPr>
-                <w:rFonts w:ascii="Times New Roman" w:hAnsi="Times New Roman" w:cs="Times New Roman"/>
-                <w:b w:val="0"/>
-                <w:bCs w:val="0"/>
-                <w:i w:val="0"/>
-                <w:iCs w:val="0"/>
-                <w:noProof/>
-                <w:webHidden/>
-              </w:rPr>
-              <w:instrText xml:space="preserve"> PAGEREF _Toc18584082 \h </w:instrText>
-            </w:r>
-            <w:r>
-              <w:rPr>
-                <w:rFonts w:ascii="Times New Roman" w:hAnsi="Times New Roman" w:cs="Times New Roman"/>
-                <w:b w:val="0"/>
-                <w:bCs w:val="0"/>
-                <w:i w:val="0"/>
-                <w:iCs w:val="0"/>
-                <w:noProof/>
-                <w:webHidden/>
-              </w:rPr>
-            </w:r>
-            <w:r>
-              <w:rPr>
-                <w:rFonts w:ascii="Times New Roman" w:hAnsi="Times New Roman" w:cs="Times New Roman"/>
-                <w:b w:val="0"/>
-                <w:bCs w:val="0"/>
-                <w:i w:val="0"/>
-                <w:iCs w:val="0"/>
-                <w:noProof/>
-                <w:webHidden/>
-              </w:rPr>
-              <w:fldChar w:fldCharType="separate"/>
-            </w:r>
-            <w:r>
-              <w:rPr>
-                <w:rFonts w:ascii="Times New Roman" w:hAnsi="Times New Roman" w:cs="Times New Roman"/>
-                <w:b w:val="0"/>
-                <w:bCs w:val="0"/>
-                <w:i w:val="0"/>
-                <w:iCs w:val="0"/>
-                <w:noProof/>
-                <w:webHidden/>
-              </w:rPr>
-              <w:t>4</w:t>
-            </w:r>
-            <w:r>
-              <w:rPr>
-                <w:rFonts w:ascii="Times New Roman" w:hAnsi="Times New Roman" w:cs="Times New Roman"/>
-                <w:b w:val="0"/>
-                <w:bCs w:val="0"/>
-                <w:i w:val="0"/>
-                <w:iCs w:val="0"/>
-                <w:noProof/>
-                <w:webHidden/>
-              </w:rPr>
-              <w:fldChar w:fldCharType="end"/>
-            </w:r>
-          </w:hyperlink>
-        </w:p>
-        <w:p>
-          <w:pPr>
-            <w:pStyle w:val="TOC2"/>
-            <w:tabs>
-              <w:tab w:val="right" w:leader="dot" w:pos="9339"/>
-            </w:tabs>
-            <w:rPr>
-              <w:rFonts w:ascii="Times New Roman" w:hAnsi="Times New Roman" w:cs="Times New Roman"/>
-              <w:b w:val="0"/>
-              <w:bCs w:val="0"/>
-              <w:noProof/>
-            </w:rPr>
-          </w:pPr>
-          <w:hyperlink w:anchor="_Toc18584083" w:history="1">
-            <w:r>
-              <w:rPr>
-                <w:rStyle w:val="Hyperlink"/>
-                <w:rFonts w:ascii="Times New Roman" w:hAnsi="Times New Roman" w:cs="Times New Roman"/>
-                <w:b w:val="0"/>
-                <w:bCs w:val="0"/>
-                <w:noProof/>
-              </w:rPr>
-              <w:t>Источники изучения образования Древнерусского государства. Норманская и антинорманская теории.</w:t>
-            </w:r>
-            <w:r>
-              <w:rPr>
-                <w:rFonts w:ascii="Times New Roman" w:hAnsi="Times New Roman" w:cs="Times New Roman"/>
-                <w:b w:val="0"/>
-                <w:bCs w:val="0"/>
-                <w:noProof/>
-                <w:webHidden/>
-              </w:rPr>
-              <w:tab/>
-            </w:r>
-            <w:r>
-              <w:rPr>
-                <w:rFonts w:ascii="Times New Roman" w:hAnsi="Times New Roman" w:cs="Times New Roman"/>
-                <w:b w:val="0"/>
-                <w:bCs w:val="0"/>
-                <w:noProof/>
-                <w:webHidden/>
-              </w:rPr>
-              <w:fldChar w:fldCharType="begin"/>
-            </w:r>
-            <w:r>
-              <w:rPr>
-                <w:rFonts w:ascii="Times New Roman" w:hAnsi="Times New Roman" w:cs="Times New Roman"/>
-                <w:b w:val="0"/>
-                <w:bCs w:val="0"/>
-                <w:noProof/>
-                <w:webHidden/>
-              </w:rPr>
-              <w:instrText xml:space="preserve"> PAGEREF _Toc18584083 \h </w:instrText>
-            </w:r>
-            <w:r>
-              <w:rPr>
-                <w:rFonts w:ascii="Times New Roman" w:hAnsi="Times New Roman" w:cs="Times New Roman"/>
-                <w:b w:val="0"/>
-                <w:bCs w:val="0"/>
-                <w:noProof/>
-                <w:webHidden/>
-              </w:rPr>
-            </w:r>
-            <w:r>
-              <w:rPr>
-                <w:rFonts w:ascii="Times New Roman" w:hAnsi="Times New Roman" w:cs="Times New Roman"/>
-                <w:b w:val="0"/>
-                <w:bCs w:val="0"/>
-                <w:noProof/>
-                <w:webHidden/>
-              </w:rPr>
-              <w:fldChar w:fldCharType="separate"/>
-            </w:r>
-            <w:r>
-              <w:rPr>
-                <w:rFonts w:ascii="Times New Roman" w:hAnsi="Times New Roman" w:cs="Times New Roman"/>
-                <w:b w:val="0"/>
-                <w:bCs w:val="0"/>
-                <w:noProof/>
-                <w:webHidden/>
-              </w:rPr>
-              <w:t>4</w:t>
-            </w:r>
-            <w:r>
-              <w:rPr>
-                <w:rFonts w:ascii="Times New Roman" w:hAnsi="Times New Roman" w:cs="Times New Roman"/>
-                <w:b w:val="0"/>
-                <w:bCs w:val="0"/>
-                <w:noProof/>
-                <w:webHidden/>
-              </w:rPr>
-              <w:fldChar w:fldCharType="end"/>
-            </w:r>
-          </w:hyperlink>
-        </w:p>
-        <w:p>
-          <w:pPr>
-            <w:pStyle w:val="TOC3"/>
-            <w:tabs>
-              <w:tab w:val="right" w:leader="dot" w:pos="9339"/>
-            </w:tabs>
-            <w:rPr>
-              <w:rFonts w:ascii="Times New Roman" w:hAnsi="Times New Roman" w:cs="Times New Roman"/>
-              <w:noProof/>
-            </w:rPr>
-          </w:pPr>
-          <w:hyperlink w:anchor="_Toc18584084" w:history="1">
-            <w:r>
-              <w:rPr>
-                <w:rStyle w:val="Hyperlink"/>
-                <w:rFonts w:ascii="Times New Roman" w:hAnsi="Times New Roman" w:cs="Times New Roman"/>
-                <w:noProof/>
-              </w:rPr>
-              <w:t>Норманская теория</w:t>
-            </w:r>
-            <w:r>
-              <w:rPr>
-                <w:rStyle w:val="Hyperlink"/>
-                <w:rFonts w:ascii="Times New Roman" w:hAnsi="Times New Roman" w:cs="Times New Roman"/>
-                <w:noProof/>
-                <w:lang w:val="en-US"/>
-              </w:rPr>
-              <w:t>:</w:t>
-            </w:r>
-            <w:r>
-              <w:rPr>
-                <w:rFonts w:ascii="Times New Roman" w:hAnsi="Times New Roman" w:cs="Times New Roman"/>
-                <w:noProof/>
-                <w:webHidden/>
-              </w:rPr>
-              <w:tab/>
-            </w:r>
-            <w:r>
-              <w:rPr>
-                <w:rFonts w:ascii="Times New Roman" w:hAnsi="Times New Roman" w:cs="Times New Roman"/>
-                <w:noProof/>
-                <w:webHidden/>
-              </w:rPr>
-              <w:fldChar w:fldCharType="begin"/>
-            </w:r>
-            <w:r>
-              <w:rPr>
-                <w:rFonts w:ascii="Times New Roman" w:hAnsi="Times New Roman" w:cs="Times New Roman"/>
-                <w:noProof/>
-                <w:webHidden/>
-              </w:rPr>
-              <w:instrText xml:space="preserve"> PAGEREF _Toc18584084 \h </w:instrText>
-            </w:r>
-            <w:r>
-              <w:rPr>
-                <w:rFonts w:ascii="Times New Roman" w:hAnsi="Times New Roman" w:cs="Times New Roman"/>
-                <w:noProof/>
-                <w:webHidden/>
-              </w:rPr>
-            </w:r>
-            <w:r>
-              <w:rPr>
-                <w:rFonts w:ascii="Times New Roman" w:hAnsi="Times New Roman" w:cs="Times New Roman"/>
-                <w:noProof/>
-                <w:webHidden/>
-              </w:rPr>
-              <w:fldChar w:fldCharType="separate"/>
-            </w:r>
-            <w:r>
-              <w:rPr>
-                <w:rFonts w:ascii="Times New Roman" w:hAnsi="Times New Roman" w:cs="Times New Roman"/>
-                <w:noProof/>
-                <w:webHidden/>
-              </w:rPr>
-              <w:t>4</w:t>
-            </w:r>
-            <w:r>
-              <w:rPr>
-                <w:rFonts w:ascii="Times New Roman" w:hAnsi="Times New Roman" w:cs="Times New Roman"/>
-                <w:noProof/>
-                <w:webHidden/>
-              </w:rPr>
-              <w:fldChar w:fldCharType="end"/>
-            </w:r>
-          </w:hyperlink>
-        </w:p>
-        <w:p>
-          <w:pPr>
-            <w:pStyle w:val="TOC3"/>
-            <w:tabs>
-              <w:tab w:val="right" w:leader="dot" w:pos="9339"/>
-            </w:tabs>
-            <w:rPr>
-              <w:rFonts w:ascii="Times New Roman" w:hAnsi="Times New Roman" w:cs="Times New Roman"/>
-              <w:noProof/>
-            </w:rPr>
-          </w:pPr>
-          <w:hyperlink w:anchor="_Toc18584085" w:history="1">
-            <w:r>
-              <w:rPr>
-                <w:rStyle w:val="Hyperlink"/>
-                <w:rFonts w:ascii="Times New Roman" w:hAnsi="Times New Roman" w:cs="Times New Roman"/>
-                <w:noProof/>
-              </w:rPr>
-              <w:t>Антинорманская теория</w:t>
-            </w:r>
-            <w:r>
-              <w:rPr>
-                <w:rStyle w:val="Hyperlink"/>
-                <w:rFonts w:ascii="Times New Roman" w:hAnsi="Times New Roman" w:cs="Times New Roman"/>
-                <w:noProof/>
-                <w:lang w:val="en-US"/>
-              </w:rPr>
-              <w:t>:</w:t>
-            </w:r>
-            <w:r>
-              <w:rPr>
-                <w:rFonts w:ascii="Times New Roman" w:hAnsi="Times New Roman" w:cs="Times New Roman"/>
-                <w:noProof/>
-                <w:webHidden/>
-              </w:rPr>
-              <w:tab/>
-            </w:r>
-            <w:r>
-              <w:rPr>
-                <w:rFonts w:ascii="Times New Roman" w:hAnsi="Times New Roman" w:cs="Times New Roman"/>
-                <w:noProof/>
-                <w:webHidden/>
-              </w:rPr>
-              <w:fldChar w:fldCharType="begin"/>
-            </w:r>
-            <w:r>
-              <w:rPr>
-                <w:rFonts w:ascii="Times New Roman" w:hAnsi="Times New Roman" w:cs="Times New Roman"/>
-                <w:noProof/>
-                <w:webHidden/>
-              </w:rPr>
-              <w:instrText xml:space="preserve"> PAGEREF _Toc18584085 \h </w:instrText>
-            </w:r>
-            <w:r>
-              <w:rPr>
-                <w:rFonts w:ascii="Times New Roman" w:hAnsi="Times New Roman" w:cs="Times New Roman"/>
-                <w:noProof/>
-                <w:webHidden/>
-              </w:rPr>
-            </w:r>
-            <w:r>
-              <w:rPr>
-                <w:rFonts w:ascii="Times New Roman" w:hAnsi="Times New Roman" w:cs="Times New Roman"/>
-                <w:noProof/>
-                <w:webHidden/>
-              </w:rPr>
-              <w:fldChar w:fldCharType="separate"/>
-            </w:r>
-            <w:r>
-              <w:rPr>
-                <w:rFonts w:ascii="Times New Roman" w:hAnsi="Times New Roman" w:cs="Times New Roman"/>
-                <w:noProof/>
-                <w:webHidden/>
-              </w:rPr>
-              <w:t>4</w:t>
-            </w:r>
-            <w:r>
-              <w:rPr>
-                <w:rFonts w:ascii="Times New Roman" w:hAnsi="Times New Roman" w:cs="Times New Roman"/>
-                <w:noProof/>
-                <w:webHidden/>
-              </w:rPr>
-              <w:fldChar w:fldCharType="end"/>
-            </w:r>
-          </w:hyperlink>
-        </w:p>
-        <w:p>
-          <w:pPr>
-            <w:pStyle w:val="TOC3"/>
-            <w:tabs>
-              <w:tab w:val="right" w:leader="dot" w:pos="9339"/>
-            </w:tabs>
-            <w:rPr>
-              <w:rFonts w:ascii="Times New Roman" w:hAnsi="Times New Roman" w:cs="Times New Roman"/>
-              <w:noProof/>
-            </w:rPr>
-          </w:pPr>
-          <w:hyperlink w:anchor="_Toc18584086" w:history="1">
-            <w:r>
-              <w:rPr>
-                <w:rStyle w:val="Hyperlink"/>
-                <w:rFonts w:ascii="Times New Roman" w:hAnsi="Times New Roman" w:cs="Times New Roman"/>
-                <w:noProof/>
-                <w:u w:val="none"/>
-              </w:rPr>
-              <w:t>Центрийская</w:t>
-            </w:r>
-            <w:r>
-              <w:rPr>
-                <w:rStyle w:val="Hyperlink"/>
-                <w:rFonts w:ascii="Times New Roman" w:hAnsi="Times New Roman" w:cs="Times New Roman"/>
-                <w:noProof/>
-              </w:rPr>
-              <w:t xml:space="preserve"> теория</w:t>
-            </w:r>
-            <w:r>
-              <w:rPr>
-                <w:rStyle w:val="Hyperlink"/>
-                <w:rFonts w:ascii="Times New Roman" w:hAnsi="Times New Roman" w:cs="Times New Roman"/>
-                <w:noProof/>
-                <w:lang w:val="en-US"/>
-              </w:rPr>
-              <w:t>:</w:t>
-            </w:r>
-            <w:r>
-              <w:rPr>
-                <w:rFonts w:ascii="Times New Roman" w:hAnsi="Times New Roman" w:cs="Times New Roman"/>
-                <w:noProof/>
-                <w:webHidden/>
-              </w:rPr>
-              <w:tab/>
-            </w:r>
-            <w:r>
-              <w:rPr>
-                <w:rFonts w:ascii="Times New Roman" w:hAnsi="Times New Roman" w:cs="Times New Roman"/>
-                <w:noProof/>
-                <w:webHidden/>
-              </w:rPr>
-              <w:fldChar w:fldCharType="begin"/>
-            </w:r>
-            <w:r>
-              <w:rPr>
-                <w:rFonts w:ascii="Times New Roman" w:hAnsi="Times New Roman" w:cs="Times New Roman"/>
-                <w:noProof/>
-                <w:webHidden/>
-              </w:rPr>
-              <w:instrText xml:space="preserve"> PAGEREF _Toc18584086 \h </w:instrText>
-            </w:r>
-            <w:r>
-              <w:rPr>
-                <w:rFonts w:ascii="Times New Roman" w:hAnsi="Times New Roman" w:cs="Times New Roman"/>
-                <w:noProof/>
-                <w:webHidden/>
-              </w:rPr>
-            </w:r>
-            <w:r>
-              <w:rPr>
-                <w:rFonts w:ascii="Times New Roman" w:hAnsi="Times New Roman" w:cs="Times New Roman"/>
-                <w:noProof/>
-                <w:webHidden/>
-              </w:rPr>
-              <w:fldChar w:fldCharType="separate"/>
-            </w:r>
-            <w:r>
-              <w:rPr>
-                <w:rFonts w:ascii="Times New Roman" w:hAnsi="Times New Roman" w:cs="Times New Roman"/>
-                <w:noProof/>
-                <w:webHidden/>
-              </w:rPr>
-              <w:t>4</w:t>
-            </w:r>
-            <w:r>
-              <w:rPr>
-                <w:rFonts w:ascii="Times New Roman" w:hAnsi="Times New Roman" w:cs="Times New Roman"/>
-                <w:noProof/>
-                <w:webHidden/>
-              </w:rPr>
-              <w:fldChar w:fldCharType="end"/>
-            </w:r>
-          </w:hyperlink>
-        </w:p>
-        <w:p>
-          <w:pPr>
-            <w:pStyle w:val="TOC3"/>
-            <w:tabs>
-              <w:tab w:val="right" w:leader="dot" w:pos="9339"/>
-            </w:tabs>
-            <w:rPr>
-              <w:rFonts w:ascii="Times New Roman" w:hAnsi="Times New Roman" w:cs="Times New Roman"/>
-              <w:noProof/>
-            </w:rPr>
-          </w:pPr>
-          <w:hyperlink w:anchor="_Toc18584087" w:history="1">
-            <w:r>
-              <w:rPr>
-                <w:rStyle w:val="Hyperlink"/>
-                <w:rFonts w:ascii="Times New Roman" w:hAnsi="Times New Roman" w:cs="Times New Roman"/>
-                <w:noProof/>
-              </w:rPr>
-              <w:t>Аргументы норманистов</w:t>
-            </w:r>
-            <w:r>
-              <w:rPr>
-                <w:rStyle w:val="Hyperlink"/>
-                <w:rFonts w:ascii="Times New Roman" w:hAnsi="Times New Roman" w:cs="Times New Roman"/>
-                <w:noProof/>
-                <w:lang w:val="en-US"/>
-              </w:rPr>
-              <w:t>:</w:t>
-            </w:r>
-            <w:r>
-              <w:rPr>
-                <w:rFonts w:ascii="Times New Roman" w:hAnsi="Times New Roman" w:cs="Times New Roman"/>
-                <w:noProof/>
-                <w:webHidden/>
-              </w:rPr>
-              <w:tab/>
-            </w:r>
-            <w:r>
-              <w:rPr>
-                <w:rFonts w:ascii="Times New Roman" w:hAnsi="Times New Roman" w:cs="Times New Roman"/>
-                <w:noProof/>
-                <w:webHidden/>
-              </w:rPr>
-              <w:fldChar w:fldCharType="begin"/>
-            </w:r>
-            <w:r>
-              <w:rPr>
-                <w:rFonts w:ascii="Times New Roman" w:hAnsi="Times New Roman" w:cs="Times New Roman"/>
-                <w:noProof/>
-                <w:webHidden/>
-              </w:rPr>
-              <w:instrText xml:space="preserve"> PAGEREF _Toc18584087 \h </w:instrText>
-            </w:r>
-            <w:r>
-              <w:rPr>
-                <w:rFonts w:ascii="Times New Roman" w:hAnsi="Times New Roman" w:cs="Times New Roman"/>
-                <w:noProof/>
-                <w:webHidden/>
-              </w:rPr>
-            </w:r>
-            <w:r>
-              <w:rPr>
-                <w:rFonts w:ascii="Times New Roman" w:hAnsi="Times New Roman" w:cs="Times New Roman"/>
-                <w:noProof/>
-                <w:webHidden/>
-              </w:rPr>
-              <w:fldChar w:fldCharType="separate"/>
-            </w:r>
-            <w:r>
-              <w:rPr>
-                <w:rFonts w:ascii="Times New Roman" w:hAnsi="Times New Roman" w:cs="Times New Roman"/>
-                <w:noProof/>
-                <w:webHidden/>
-              </w:rPr>
-              <w:t>4</w:t>
-            </w:r>
-            <w:r>
-              <w:rPr>
-                <w:rFonts w:ascii="Times New Roman" w:hAnsi="Times New Roman" w:cs="Times New Roman"/>
-                <w:noProof/>
-                <w:webHidden/>
-              </w:rPr>
-              <w:fldChar w:fldCharType="end"/>
-            </w:r>
-          </w:hyperlink>
-        </w:p>
-        <w:p>
-          <w:pPr>
-            <w:pStyle w:val="TOC3"/>
-            <w:tabs>
-              <w:tab w:val="right" w:leader="dot" w:pos="9339"/>
-            </w:tabs>
-            <w:rPr>
-              <w:rFonts w:ascii="Times New Roman" w:hAnsi="Times New Roman" w:cs="Times New Roman"/>
-              <w:noProof/>
-            </w:rPr>
-          </w:pPr>
-          <w:hyperlink w:anchor="_Toc18584088" w:history="1">
-            <w:r>
-              <w:rPr>
-                <w:rStyle w:val="Hyperlink"/>
-                <w:rFonts w:ascii="Times New Roman" w:hAnsi="Times New Roman" w:cs="Times New Roman"/>
-                <w:noProof/>
-              </w:rPr>
-              <w:t>Аргументы антинорманистов</w:t>
-            </w:r>
-            <w:r>
-              <w:rPr>
-                <w:rStyle w:val="Hyperlink"/>
-                <w:rFonts w:ascii="Times New Roman" w:hAnsi="Times New Roman" w:cs="Times New Roman"/>
-                <w:noProof/>
-                <w:lang w:val="en-US"/>
-              </w:rPr>
-              <w:t>:</w:t>
-            </w:r>
-            <w:r>
-              <w:rPr>
-                <w:rFonts w:ascii="Times New Roman" w:hAnsi="Times New Roman" w:cs="Times New Roman"/>
-                <w:noProof/>
-                <w:webHidden/>
-              </w:rPr>
-              <w:tab/>
-            </w:r>
-            <w:r>
-              <w:rPr>
-                <w:rFonts w:ascii="Times New Roman" w:hAnsi="Times New Roman" w:cs="Times New Roman"/>
-                <w:noProof/>
-                <w:webHidden/>
-              </w:rPr>
-              <w:fldChar w:fldCharType="begin"/>
-            </w:r>
-            <w:r>
-              <w:rPr>
-                <w:rFonts w:ascii="Times New Roman" w:hAnsi="Times New Roman" w:cs="Times New Roman"/>
-                <w:noProof/>
-                <w:webHidden/>
-              </w:rPr>
-              <w:instrText xml:space="preserve"> PAGEREF _Toc18584088 \h </w:instrText>
-            </w:r>
-            <w:r>
-              <w:rPr>
-                <w:rFonts w:ascii="Times New Roman" w:hAnsi="Times New Roman" w:cs="Times New Roman"/>
-                <w:noProof/>
-                <w:webHidden/>
-              </w:rPr>
-            </w:r>
-            <w:r>
-              <w:rPr>
-                <w:rFonts w:ascii="Times New Roman" w:hAnsi="Times New Roman" w:cs="Times New Roman"/>
-                <w:noProof/>
-                <w:webHidden/>
-              </w:rPr>
-              <w:fldChar w:fldCharType="separate"/>
-            </w:r>
-            <w:r>
-              <w:rPr>
-                <w:rFonts w:ascii="Times New Roman" w:hAnsi="Times New Roman" w:cs="Times New Roman"/>
-                <w:noProof/>
-                <w:webHidden/>
-              </w:rPr>
-              <w:t>4</w:t>
-            </w:r>
-            <w:r>
-              <w:rPr>
-                <w:rFonts w:ascii="Times New Roman" w:hAnsi="Times New Roman" w:cs="Times New Roman"/>
                 <w:noProof/>
                 <w:webHidden/>
               </w:rPr>
@@ -1836,7 +195,6 @@
           <w:szCs w:val="32"/>
         </w:rPr>
       </w:pPr>
-      <w:bookmarkStart w:id="0" w:name="_Toc18584069"/>
       <w:r>
         <w:br w:type="page"/>
       </w:r>
@@ -1845,6 +203,7 @@
       <w:pPr>
         <w:pStyle w:val="Heading1"/>
       </w:pPr>
+      <w:bookmarkStart w:id="0" w:name="_Toc18674918"/>
       <w:r>
         <w:lastRenderedPageBreak/>
         <w:t>Вводное занятие</w:t>
@@ -1857,25 +216,39 @@
       </w:r>
     </w:p>
     <w:p>
-      <w:pPr>
-        <w:rPr>
-          <w:lang w:val="en-US"/>
-        </w:rPr>
-      </w:pPr>
+      <w:proofErr w:type="spellStart"/>
       <w:r>
         <w:rPr>
           <w:lang w:val="en-US"/>
         </w:rPr>
-        <w:t xml:space="preserve">niccyper@mail.ru </w:t>
+        <w:t>niccyper</w:t>
       </w:r>
-    </w:p>
-    <w:p>
-      <w:pPr>
+      <w:proofErr w:type="spellEnd"/>
+      <w:r>
+        <w:t>@</w:t>
+      </w:r>
+      <w:r>
         <w:rPr>
           <w:lang w:val="en-US"/>
         </w:rPr>
-      </w:pPr>
+        <w:t>mail</w:t>
+      </w:r>
+      <w:r>
+        <w:t>.</w:t>
+      </w:r>
+      <w:proofErr w:type="spellStart"/>
+      <w:r>
+        <w:rPr>
+          <w:lang w:val="en-US"/>
+        </w:rPr>
+        <w:t>ru</w:t>
+      </w:r>
+      <w:proofErr w:type="spellEnd"/>
+      <w:r>
+        <w:t xml:space="preserve"> </w:t>
+      </w:r>
     </w:p>
+    <w:p/>
     <w:p>
       <w:r>
         <w:t>Учебник</w:t>
@@ -2002,7 +375,6 @@
           <w:lang w:val="en-US"/>
         </w:rPr>
       </w:pPr>
-      <w:bookmarkStart w:id="1" w:name="_GoBack"/>
       <w:r>
         <w:rPr>
           <w:lang w:val="en-US"/>
@@ -2010,7 +382,6 @@
         <w:t>Microchip’s MPLAB IDE</w:t>
       </w:r>
     </w:p>
-    <w:bookmarkEnd w:id="1"/>
     <w:p>
       <w:pPr>
         <w:rPr>
@@ -2024,6 +395,8 @@
           <w:lang w:val="en-US"/>
         </w:rPr>
       </w:pPr>
+      <w:bookmarkStart w:id="1" w:name="_GoBack"/>
+      <w:bookmarkEnd w:id="1"/>
     </w:p>
     <w:sectPr>
       <w:pgSz w:w="11900" w:h="16840"/>
@@ -5633,7 +4006,7 @@
 </file>
 
 <file path=customXml/itemProps1.xml><?xml version="1.0" encoding="utf-8"?>
-<ds:datastoreItem xmlns:ds="http://schemas.openxmlformats.org/officeDocument/2006/customXml" ds:itemID="{15BBA906-17E1-084B-8C96-A0963B029E07}">
+<ds:datastoreItem xmlns:ds="http://schemas.openxmlformats.org/officeDocument/2006/customXml" ds:itemID="{9900CFDE-A92F-AB45-9477-BF6EE64589E3}">
   <ds:schemaRefs>
     <ds:schemaRef ds:uri="http://schemas.openxmlformats.org/officeDocument/2006/bibliography"/>
   </ds:schemaRefs>

--- a/ОВС/ОВС.docx
+++ b/ОВС/ОВС.docx
@@ -216,14 +216,12 @@
       </w:r>
     </w:p>
     <w:p>
-      <w:proofErr w:type="spellStart"/>
       <w:r>
         <w:rPr>
           <w:lang w:val="en-US"/>
         </w:rPr>
         <w:t>niccyper</w:t>
       </w:r>
-      <w:proofErr w:type="spellEnd"/>
       <w:r>
         <w:t>@</w:t>
       </w:r>
@@ -236,14 +234,12 @@
       <w:r>
         <w:t>.</w:t>
       </w:r>
-      <w:proofErr w:type="spellStart"/>
       <w:r>
         <w:rPr>
           <w:lang w:val="en-US"/>
         </w:rPr>
         <w:t>ru</w:t>
       </w:r>
-      <w:proofErr w:type="spellEnd"/>
       <w:r>
         <w:t xml:space="preserve"> </w:t>
       </w:r>
@@ -265,24 +261,11 @@
         <w:t xml:space="preserve">, </w:t>
       </w:r>
       <w:r>
-        <w:t xml:space="preserve">Цифровая </w:t>
-      </w:r>
-      <w:proofErr w:type="spellStart"/>
-      <w:r>
-        <w:t>схемотехника</w:t>
-      </w:r>
-      <w:proofErr w:type="spellEnd"/>
-      <w:r>
-        <w:t xml:space="preserve"> и архитектура компьютера</w:t>
+        <w:t>Цифровая схемотехника и архитектура компьютера</w:t>
       </w:r>
       <w:r>
-        <w:t xml:space="preserve"> и Сара Л </w:t>
+        <w:t xml:space="preserve"> и Сара Л Хэррис</w:t>
       </w:r>
-      <w:proofErr w:type="spellStart"/>
-      <w:r>
-        <w:t>Хэррис</w:t>
-      </w:r>
-      <w:proofErr w:type="spellEnd"/>
     </w:p>
     <w:p>
       <w:pPr>
@@ -303,14 +286,12 @@
           <w:lang w:val="en-US"/>
         </w:rPr>
       </w:pPr>
-      <w:proofErr w:type="spellStart"/>
       <w:r>
         <w:rPr>
           <w:lang w:val="en-US"/>
         </w:rPr>
         <w:t>ModelSin_ase_windows</w:t>
       </w:r>
-      <w:proofErr w:type="spellEnd"/>
     </w:p>
     <w:p>
       <w:pPr>
@@ -354,19 +335,11 @@
           <w:lang w:val="en-US"/>
         </w:rPr>
       </w:pPr>
-      <w:proofErr w:type="spellStart"/>
       <w:r>
         <w:rPr>
           <w:lang w:val="en-US"/>
         </w:rPr>
-        <w:t>ModelSim</w:t>
-      </w:r>
-      <w:proofErr w:type="spellEnd"/>
-      <w:r>
-        <w:rPr>
-          <w:lang w:val="en-US"/>
-        </w:rPr>
-        <w:t xml:space="preserve"> Installation</w:t>
+        <w:t>ModelSim Installation</w:t>
       </w:r>
     </w:p>
     <w:p>
@@ -391,12 +364,80 @@
     </w:p>
     <w:p>
       <w:pPr>
+        <w:pStyle w:val="Heading2"/>
+      </w:pPr>
+      <w:r>
+        <w:t>Три базовых принципа</w:t>
+      </w:r>
+    </w:p>
+    <w:p/>
+    <w:p>
+      <w:r>
+        <w:t>В дополнение к абстрагированию от несущественных деталей и конструкторской дисциплине разработчики электронных систем используют еще три базовых принципа для управления сложностью системы: иерархичность, модульность конструкции и регулярность. Эти принципы применительно как к программному обеспечению, так и к аппаратной части компьютерных систем.</w:t>
+      </w:r>
+      <w:bookmarkStart w:id="1" w:name="_GoBack"/>
+      <w:bookmarkEnd w:id="1"/>
+    </w:p>
+    <w:p>
+      <w:pPr>
+        <w:pStyle w:val="ListParagraph"/>
+        <w:numPr>
+          <w:ilvl w:val="0"/>
+          <w:numId w:val="23"/>
+        </w:numPr>
         <w:rPr>
           <w:lang w:val="en-US"/>
         </w:rPr>
       </w:pPr>
-      <w:bookmarkStart w:id="1" w:name="_GoBack"/>
-      <w:bookmarkEnd w:id="1"/>
+      <w:r>
+        <w:rPr>
+          <w:lang w:val="en-US"/>
+        </w:rPr>
+        <w:t>Иерархичность – принцип иерархичности предполагает разделение системы на отдельные модули, а затем последующее разделение каждого такого модуля на фрагменты до уровня, позволяющего легко понять поведение каждого конкретного фрагмента.</w:t>
+      </w:r>
+    </w:p>
+    <w:p>
+      <w:pPr>
+        <w:pStyle w:val="ListParagraph"/>
+        <w:numPr>
+          <w:ilvl w:val="0"/>
+          <w:numId w:val="23"/>
+        </w:numPr>
+        <w:rPr>
+          <w:lang w:val="en-US"/>
+        </w:rPr>
+      </w:pPr>
+      <w:r>
+        <w:rPr>
+          <w:lang w:val="en-US"/>
+        </w:rPr>
+        <w:t>Модульность – принцип модульности требует, чтобы каждый модуль в системе имел четко определенную функциональность и набор интерфейсов и мог быть легко и без непредвиденных побочных эффектов соединен с другими модулями системы.</w:t>
+      </w:r>
+    </w:p>
+    <w:p>
+      <w:pPr>
+        <w:pStyle w:val="ListParagraph"/>
+        <w:numPr>
+          <w:ilvl w:val="0"/>
+          <w:numId w:val="23"/>
+        </w:numPr>
+        <w:rPr>
+          <w:lang w:val="en-US"/>
+        </w:rPr>
+      </w:pPr>
+      <w:r>
+        <w:rPr>
+          <w:lang w:val="en-US"/>
+        </w:rPr>
+        <w:t>Регулярность – принцип регулярности требует соблюдения единообразия при проектировании отдельных модулей системы. Стандартные модули общего назначения, например, такие как блоки питания, могут использоваться многократно, во много раз снижая количество модулей, необходимых для разработки новой системы.</w:t>
+      </w:r>
+    </w:p>
+    <w:p>
+      <w:pPr>
+        <w:rPr>
+          <w:lang w:val="en-US"/>
+        </w:rPr>
+      </w:pPr>
     </w:p>
     <w:sectPr>
       <w:pgSz w:w="11900" w:h="16840"/>
@@ -2776,6 +2817,120 @@
     <w:multiLevelType w:val="hybridMultilevel"/>
     <w:tmpl w:val="7E0405B6"/>
     <w:lvl w:ilvl="0" w:tplc="406CFAD4">
+      <w:start w:val="1"/>
+      <w:numFmt w:val="bullet"/>
+      <w:lvlText w:val=""/>
+      <w:lvlJc w:val="left"/>
+      <w:pPr>
+        <w:ind w:left="720" w:hanging="360"/>
+      </w:pPr>
+      <w:rPr>
+        <w:rFonts w:ascii="Symbol" w:hAnsi="Symbol" w:hint="default"/>
+        <w:color w:val="auto"/>
+      </w:rPr>
+    </w:lvl>
+    <w:lvl w:ilvl="1" w:tplc="08090003" w:tentative="1">
+      <w:start w:val="1"/>
+      <w:numFmt w:val="bullet"/>
+      <w:lvlText w:val="o"/>
+      <w:lvlJc w:val="left"/>
+      <w:pPr>
+        <w:ind w:left="1440" w:hanging="360"/>
+      </w:pPr>
+      <w:rPr>
+        <w:rFonts w:ascii="Courier New" w:hAnsi="Courier New" w:cs="Courier New" w:hint="default"/>
+      </w:rPr>
+    </w:lvl>
+    <w:lvl w:ilvl="2" w:tplc="08090005" w:tentative="1">
+      <w:start w:val="1"/>
+      <w:numFmt w:val="bullet"/>
+      <w:lvlText w:val=""/>
+      <w:lvlJc w:val="left"/>
+      <w:pPr>
+        <w:ind w:left="2160" w:hanging="360"/>
+      </w:pPr>
+      <w:rPr>
+        <w:rFonts w:ascii="Wingdings" w:hAnsi="Wingdings" w:hint="default"/>
+      </w:rPr>
+    </w:lvl>
+    <w:lvl w:ilvl="3" w:tplc="08090001" w:tentative="1">
+      <w:start w:val="1"/>
+      <w:numFmt w:val="bullet"/>
+      <w:lvlText w:val=""/>
+      <w:lvlJc w:val="left"/>
+      <w:pPr>
+        <w:ind w:left="2880" w:hanging="360"/>
+      </w:pPr>
+      <w:rPr>
+        <w:rFonts w:ascii="Symbol" w:hAnsi="Symbol" w:hint="default"/>
+      </w:rPr>
+    </w:lvl>
+    <w:lvl w:ilvl="4" w:tplc="08090003" w:tentative="1">
+      <w:start w:val="1"/>
+      <w:numFmt w:val="bullet"/>
+      <w:lvlText w:val="o"/>
+      <w:lvlJc w:val="left"/>
+      <w:pPr>
+        <w:ind w:left="3600" w:hanging="360"/>
+      </w:pPr>
+      <w:rPr>
+        <w:rFonts w:ascii="Courier New" w:hAnsi="Courier New" w:cs="Courier New" w:hint="default"/>
+      </w:rPr>
+    </w:lvl>
+    <w:lvl w:ilvl="5" w:tplc="08090005" w:tentative="1">
+      <w:start w:val="1"/>
+      <w:numFmt w:val="bullet"/>
+      <w:lvlText w:val=""/>
+      <w:lvlJc w:val="left"/>
+      <w:pPr>
+        <w:ind w:left="4320" w:hanging="360"/>
+      </w:pPr>
+      <w:rPr>
+        <w:rFonts w:ascii="Wingdings" w:hAnsi="Wingdings" w:hint="default"/>
+      </w:rPr>
+    </w:lvl>
+    <w:lvl w:ilvl="6" w:tplc="08090001" w:tentative="1">
+      <w:start w:val="1"/>
+      <w:numFmt w:val="bullet"/>
+      <w:lvlText w:val=""/>
+      <w:lvlJc w:val="left"/>
+      <w:pPr>
+        <w:ind w:left="5040" w:hanging="360"/>
+      </w:pPr>
+      <w:rPr>
+        <w:rFonts w:ascii="Symbol" w:hAnsi="Symbol" w:hint="default"/>
+      </w:rPr>
+    </w:lvl>
+    <w:lvl w:ilvl="7" w:tplc="08090003" w:tentative="1">
+      <w:start w:val="1"/>
+      <w:numFmt w:val="bullet"/>
+      <w:lvlText w:val="o"/>
+      <w:lvlJc w:val="left"/>
+      <w:pPr>
+        <w:ind w:left="5760" w:hanging="360"/>
+      </w:pPr>
+      <w:rPr>
+        <w:rFonts w:ascii="Courier New" w:hAnsi="Courier New" w:cs="Courier New" w:hint="default"/>
+      </w:rPr>
+    </w:lvl>
+    <w:lvl w:ilvl="8" w:tplc="08090005" w:tentative="1">
+      <w:start w:val="1"/>
+      <w:numFmt w:val="bullet"/>
+      <w:lvlText w:val=""/>
+      <w:lvlJc w:val="left"/>
+      <w:pPr>
+        <w:ind w:left="6480" w:hanging="360"/>
+      </w:pPr>
+      <w:rPr>
+        <w:rFonts w:ascii="Wingdings" w:hAnsi="Wingdings" w:hint="default"/>
+      </w:rPr>
+    </w:lvl>
+  </w:abstractNum>
+  <w:abstractNum w:abstractNumId="22" w15:restartNumberingAfterBreak="0">
+    <w:nsid w:val="7DFD21AF"/>
+    <w:multiLevelType w:val="hybridMultilevel"/>
+    <w:tmpl w:val="BE66FFC6"/>
+    <w:lvl w:ilvl="0" w:tplc="B388FD66">
       <w:start w:val="1"/>
       <w:numFmt w:val="bullet"/>
       <w:lvlText w:val=""/>
@@ -2950,6 +3105,9 @@
   </w:num>
   <w:num w:numId="22">
     <w:abstractNumId w:val="2"/>
+  </w:num>
+  <w:num w:numId="23">
+    <w:abstractNumId w:val="22"/>
   </w:num>
 </w:numbering>
 </file>
@@ -4006,7 +4164,7 @@
 </file>
 
 <file path=customXml/itemProps1.xml><?xml version="1.0" encoding="utf-8"?>
-<ds:datastoreItem xmlns:ds="http://schemas.openxmlformats.org/officeDocument/2006/customXml" ds:itemID="{9900CFDE-A92F-AB45-9477-BF6EE64589E3}">
+<ds:datastoreItem xmlns:ds="http://schemas.openxmlformats.org/officeDocument/2006/customXml" ds:itemID="{32883BBD-8E34-1B41-AF15-B7CA642EE6D7}">
   <ds:schemaRefs>
     <ds:schemaRef ds:uri="http://schemas.openxmlformats.org/officeDocument/2006/bibliography"/>
   </ds:schemaRefs>

--- a/ОВС/ОВС.docx
+++ b/ОВС/ОВС.docx
@@ -130,15 +130,7 @@
         <w:rPr>
           <w:lang w:val="ru-RU"/>
         </w:rPr>
-        <w:t>Программ</w:t>
-      </w:r>
-      <w:bookmarkStart w:id="0" w:name="_GoBack"/>
-      <w:bookmarkEnd w:id="0"/>
-      <w:r>
-        <w:rPr>
-          <w:lang w:val="ru-RU"/>
-        </w:rPr>
-        <w:t>ное – программы</w:t>
+        <w:t>Программное – программы</w:t>
       </w:r>
       <w:r>
         <w:rPr>
@@ -277,6 +269,20 @@
     </w:p>
     <w:p>
       <w:pPr>
+        <w:pStyle w:val="Heading2"/>
+        <w:rPr>
+          <w:lang w:val="ru-RU"/>
+        </w:rPr>
+      </w:pPr>
+      <w:r>
+        <w:rPr>
+          <w:lang w:val="ru-RU"/>
+        </w:rPr>
+        <w:t>Топологии сетей</w:t>
+      </w:r>
+    </w:p>
+    <w:p>
+      <w:pPr>
         <w:rPr>
           <w:lang w:val="en-US"/>
         </w:rPr>
@@ -285,13 +291,37 @@
         <w:rPr>
           <w:lang w:val="ru-RU"/>
         </w:rPr>
-        <w:t>Коммутатор</w:t>
-      </w:r>
-      <w:r>
-        <w:rPr>
-          <w:lang w:val="en-US"/>
-        </w:rPr>
-        <w:t>:</w:t>
+        <w:t>Сетевая топология – это конфигурация графа</w:t>
+      </w:r>
+      <w:r>
+        <w:rPr>
+          <w:lang w:val="ru-RU"/>
+        </w:rPr>
+        <w:t xml:space="preserve">, </w:t>
+      </w:r>
+      <w:r>
+        <w:rPr>
+          <w:lang w:val="ru-RU"/>
+        </w:rPr>
+        <w:t>вершинами которого соответствуют конечные узлы сети и коммуникационное оборудование</w:t>
+      </w:r>
+      <w:r>
+        <w:rPr>
+          <w:lang w:val="ru-RU"/>
+        </w:rPr>
+        <w:t xml:space="preserve">, </w:t>
+      </w:r>
+      <w:r>
+        <w:rPr>
+          <w:lang w:val="ru-RU"/>
+        </w:rPr>
+        <w:t>а рёбрам – физические или информационные связи между вершинами</w:t>
+      </w:r>
+      <w:r>
+        <w:rPr>
+          <w:lang w:val="ru-RU"/>
+        </w:rPr>
+        <w:t>.</w:t>
       </w:r>
     </w:p>
     <w:p>
@@ -299,9 +329,112 @@
         <w:pStyle w:val="ListParagraph"/>
         <w:numPr>
           <w:ilvl w:val="0"/>
-          <w:numId w:val="1"/>
+          <w:numId w:val="3"/>
         </w:numPr>
         <w:rPr>
+          <w:lang w:val="ru-RU"/>
+        </w:rPr>
+      </w:pPr>
+      <w:r>
+        <w:rPr>
+          <w:lang w:val="ru-RU"/>
+        </w:rPr>
+        <w:t>Шина</w:t>
+      </w:r>
+    </w:p>
+    <w:p>
+      <w:pPr>
+        <w:pStyle w:val="ListParagraph"/>
+        <w:numPr>
+          <w:ilvl w:val="0"/>
+          <w:numId w:val="3"/>
+        </w:numPr>
+        <w:rPr>
+          <w:lang w:val="ru-RU"/>
+        </w:rPr>
+      </w:pPr>
+      <w:r>
+        <w:rPr>
+          <w:lang w:val="ru-RU"/>
+        </w:rPr>
+        <w:t>Кольцо</w:t>
+      </w:r>
+    </w:p>
+    <w:p>
+      <w:pPr>
+        <w:pStyle w:val="ListParagraph"/>
+        <w:numPr>
+          <w:ilvl w:val="0"/>
+          <w:numId w:val="3"/>
+        </w:numPr>
+        <w:rPr>
+          <w:lang w:val="ru-RU"/>
+        </w:rPr>
+      </w:pPr>
+      <w:r>
+        <w:rPr>
+          <w:lang w:val="ru-RU"/>
+        </w:rPr>
+        <w:t>Звезда</w:t>
+      </w:r>
+    </w:p>
+    <w:p>
+      <w:pPr>
+        <w:rPr>
+          <w:lang w:val="ru-RU"/>
+        </w:rPr>
+      </w:pPr>
+    </w:p>
+    <w:p>
+      <w:pPr>
+        <w:rPr>
+          <w:lang w:val="ru-RU"/>
+        </w:rPr>
+      </w:pPr>
+      <w:r>
+        <w:rPr>
+          <w:lang w:val="ru-RU"/>
+        </w:rPr>
+        <w:t xml:space="preserve">Топологии бывают </w:t>
+      </w:r>
+      <w:proofErr w:type="spellStart"/>
+      <w:r>
+        <w:rPr>
+          <w:lang w:val="ru-RU"/>
+        </w:rPr>
+        <w:t>полносвязанные</w:t>
+      </w:r>
+      <w:proofErr w:type="spellEnd"/>
+      <w:r>
+        <w:rPr>
+          <w:lang w:val="ru-RU"/>
+        </w:rPr>
+        <w:t xml:space="preserve"> топологии и частично связанные</w:t>
+      </w:r>
+      <w:r>
+        <w:rPr>
+          <w:lang w:val="ru-RU"/>
+        </w:rPr>
+        <w:t xml:space="preserve">. </w:t>
+      </w:r>
+      <w:r>
+        <w:rPr>
+          <w:lang w:val="ru-RU"/>
+        </w:rPr>
+        <w:t>На данный момент используются смешанные топологии сетей</w:t>
+      </w:r>
+    </w:p>
+    <w:p>
+      <w:pPr>
+        <w:rPr>
+          <w:lang w:val="ru-RU"/>
+        </w:rPr>
+      </w:pPr>
+    </w:p>
+    <w:p>
+      <w:pPr>
+        <w:pStyle w:val="Heading2"/>
+        <w:rPr>
           <w:lang w:val="en-US"/>
         </w:rPr>
       </w:pPr>
@@ -309,16 +442,793 @@
         <w:rPr>
           <w:lang w:val="ru-RU"/>
         </w:rPr>
-        <w:t xml:space="preserve">Посылает пакет с данными </w:t>
+        <w:t xml:space="preserve">Модель </w:t>
+      </w:r>
+      <w:r>
+        <w:rPr>
+          <w:lang w:val="en-US"/>
+        </w:rPr>
+        <w:t>OSI</w:t>
+      </w:r>
+    </w:p>
+    <w:p>
+      <w:pPr>
+        <w:jc w:val="center"/>
+        <w:rPr>
+          <w:lang w:val="en-US"/>
+        </w:rPr>
+      </w:pPr>
+      <w:r>
+        <w:rPr>
+          <w:noProof/>
+          <w:lang w:val="en-US"/>
+        </w:rPr>
+        <w:drawing>
+          <wp:inline distT="0" distB="0" distL="0" distR="0" wp14:anchorId="1E5B4E61" wp14:editId="75295887">
+            <wp:extent cx="4198823" cy="2177616"/>
+            <wp:effectExtent l="0" t="0" r="5080" b="0"/>
+            <wp:docPr id="1" name="Picture 1"/>
+            <wp:cNvGraphicFramePr>
+              <a:graphicFrameLocks xmlns:a="http://schemas.openxmlformats.org/drawingml/2006/main" noChangeAspect="1"/>
+            </wp:cNvGraphicFramePr>
+            <a:graphic xmlns:a="http://schemas.openxmlformats.org/drawingml/2006/main">
+              <a:graphicData uri="http://schemas.openxmlformats.org/drawingml/2006/picture">
+                <pic:pic xmlns:pic="http://schemas.openxmlformats.org/drawingml/2006/picture">
+                  <pic:nvPicPr>
+                    <pic:cNvPr id="1" name="01_05.jpg"/>
+                    <pic:cNvPicPr/>
+                  </pic:nvPicPr>
+                  <pic:blipFill>
+                    <a:blip r:embed="rId5">
+                      <a:extLst>
+                        <a:ext uri="{28A0092B-C50C-407E-A947-70E740481C1C}">
+                          <a14:useLocalDpi xmlns:a14="http://schemas.microsoft.com/office/drawing/2010/main" val="0"/>
+                        </a:ext>
+                      </a:extLst>
+                    </a:blip>
+                    <a:stretch>
+                      <a:fillRect/>
+                    </a:stretch>
+                  </pic:blipFill>
+                  <pic:spPr>
+                    <a:xfrm>
+                      <a:off x="0" y="0"/>
+                      <a:ext cx="4203193" cy="2179882"/>
+                    </a:xfrm>
+                    <a:prstGeom prst="rect">
+                      <a:avLst/>
+                    </a:prstGeom>
+                  </pic:spPr>
+                </pic:pic>
+              </a:graphicData>
+            </a:graphic>
+          </wp:inline>
+        </w:drawing>
+      </w:r>
+    </w:p>
+    <w:p>
+      <w:pPr>
+        <w:pStyle w:val="Heading2"/>
+        <w:rPr>
+          <w:lang w:val="ru-RU"/>
+        </w:rPr>
+      </w:pPr>
+      <w:r>
+        <w:rPr>
+          <w:lang w:val="ru-RU"/>
+        </w:rPr>
+        <w:t>Сетевое оборудование</w:t>
+      </w:r>
+    </w:p>
+    <w:p>
+      <w:pPr>
+        <w:pStyle w:val="ListParagraph"/>
+        <w:numPr>
+          <w:ilvl w:val="0"/>
+          <w:numId w:val="5"/>
+        </w:numPr>
+        <w:rPr>
+          <w:lang w:val="ru-RU"/>
+        </w:rPr>
+      </w:pPr>
+      <w:r>
+        <w:rPr>
+          <w:lang w:val="ru-RU"/>
+        </w:rPr>
+        <w:t>Репитер</w:t>
+      </w:r>
+      <w:r>
+        <w:rPr>
+          <w:lang w:val="ru-RU"/>
+        </w:rPr>
+        <w:t xml:space="preserve"> </w:t>
+      </w:r>
+      <w:proofErr w:type="gramStart"/>
+      <w:r>
+        <w:rPr>
+          <w:lang w:val="ru-RU"/>
+        </w:rPr>
+        <w:t>-</w:t>
+      </w:r>
+      <w:r>
+        <w:rPr>
+          <w:lang w:val="ru-RU"/>
+        </w:rPr>
+        <w:t xml:space="preserve"> </w:t>
+      </w:r>
+      <w:r>
+        <w:rPr>
+          <w:lang w:val="ru-RU"/>
+        </w:rPr>
+        <w:t>это</w:t>
+      </w:r>
+      <w:proofErr w:type="gramEnd"/>
+      <w:r>
+        <w:rPr>
+          <w:lang w:val="ru-RU"/>
+        </w:rPr>
+        <w:t xml:space="preserve"> устройство, которое позволяет расширить уже существующую </w:t>
       </w:r>
       <w:proofErr w:type="spellStart"/>
       <w:r>
         <w:rPr>
           <w:lang w:val="ru-RU"/>
         </w:rPr>
-        <w:t>межд</w:t>
+        <w:t>Wi-Fi</w:t>
       </w:r>
       <w:proofErr w:type="spellEnd"/>
+      <w:r>
+        <w:rPr>
+          <w:lang w:val="ru-RU"/>
+        </w:rPr>
+        <w:t xml:space="preserve"> сеть, точно её повторяя. Устанавливается репитер нужно у самой границы приема сигнала. Его основная функция состоит в том, </w:t>
+      </w:r>
+      <w:proofErr w:type="gramStart"/>
+      <w:r>
+        <w:rPr>
+          <w:lang w:val="ru-RU"/>
+        </w:rPr>
+        <w:t>чтобы</w:t>
+      </w:r>
+      <w:proofErr w:type="gramEnd"/>
+      <w:r>
+        <w:rPr>
+          <w:lang w:val="ru-RU"/>
+        </w:rPr>
+        <w:t xml:space="preserve"> получив данные на одном из портов, перенаправить их на остальные порты.</w:t>
+      </w:r>
+    </w:p>
+    <w:p>
+      <w:pPr>
+        <w:pStyle w:val="ListParagraph"/>
+        <w:numPr>
+          <w:ilvl w:val="0"/>
+          <w:numId w:val="5"/>
+        </w:numPr>
+        <w:rPr>
+          <w:b/>
+          <w:bCs/>
+        </w:rPr>
+      </w:pPr>
+      <w:r>
+        <w:rPr>
+          <w:lang w:val="ru-RU"/>
+        </w:rPr>
+        <w:lastRenderedPageBreak/>
+        <w:t>Коммутатор</w:t>
+      </w:r>
+      <w:r>
+        <w:rPr>
+          <w:lang w:val="ru-RU"/>
+        </w:rPr>
+        <w:t xml:space="preserve"> </w:t>
+      </w:r>
+      <w:r>
+        <w:rPr>
+          <w:lang w:val="ru-RU"/>
+        </w:rPr>
+        <w:t>–</w:t>
+      </w:r>
+      <w:r>
+        <w:rPr>
+          <w:lang w:val="ru-RU"/>
+        </w:rPr>
+        <w:t xml:space="preserve"> </w:t>
+      </w:r>
+      <w:r>
+        <w:rPr>
+          <w:lang w:val="ru-RU"/>
+        </w:rPr>
+        <w:t>э</w:t>
+      </w:r>
+      <w:r>
+        <w:rPr>
+          <w:lang w:val="ru-RU"/>
+        </w:rPr>
+        <w:t>то устройство, соединяющее несколько узлов</w:t>
+      </w:r>
+      <w:r>
+        <w:rPr>
+          <w:lang w:val="ru-RU"/>
+        </w:rPr>
+        <w:t xml:space="preserve"> </w:t>
+      </w:r>
+      <w:r>
+        <w:rPr>
+          <w:lang w:val="ru-RU"/>
+        </w:rPr>
+        <w:t>компьютерной сети в пределах одного или нескольких сегментов.</w:t>
+      </w:r>
+      <w:r>
+        <w:rPr>
+          <w:lang w:val="ru-RU"/>
+        </w:rPr>
+        <w:t xml:space="preserve"> </w:t>
+      </w:r>
+      <w:r>
+        <w:rPr>
+          <w:b/>
+          <w:bCs/>
+          <w:lang w:val="ru-RU"/>
+        </w:rPr>
+        <w:t xml:space="preserve">Работает на канальном уровне модели </w:t>
+      </w:r>
+      <w:r>
+        <w:rPr>
+          <w:b/>
+          <w:bCs/>
+          <w:lang w:val="en-US"/>
+        </w:rPr>
+        <w:t>OSI</w:t>
+      </w:r>
+      <w:r>
+        <w:rPr>
+          <w:b/>
+          <w:bCs/>
+          <w:lang w:val="ru-RU"/>
+        </w:rPr>
+        <w:t xml:space="preserve">. </w:t>
+      </w:r>
+      <w:r>
+        <w:rPr>
+          <w:b/>
+          <w:bCs/>
+          <w:lang w:val="ru-RU"/>
+        </w:rPr>
+        <w:t>Ранее вместо коммутаторов использовали концентратор</w:t>
+      </w:r>
+      <w:r>
+        <w:rPr>
+          <w:b/>
+          <w:bCs/>
+          <w:lang w:val="en-US"/>
+        </w:rPr>
+        <w:t>.</w:t>
+      </w:r>
+    </w:p>
+    <w:p>
+      <w:pPr>
+        <w:pStyle w:val="ListParagraph"/>
+        <w:numPr>
+          <w:ilvl w:val="0"/>
+          <w:numId w:val="5"/>
+        </w:numPr>
+      </w:pPr>
+      <w:r>
+        <w:rPr>
+          <w:lang w:val="ru-RU"/>
+        </w:rPr>
+        <w:t>Маршрутизатор – специализированный сетевой компьютер, имеющий два или более сетевых интерфейсов и пересылающий пакеты данных между различными сегментами сети.</w:t>
+      </w:r>
+      <w:r>
+        <w:rPr>
+          <w:lang w:val="ru-RU"/>
+        </w:rPr>
+        <w:t xml:space="preserve"> </w:t>
+      </w:r>
+      <w:r>
+        <w:rPr>
+          <w:b/>
+          <w:bCs/>
+          <w:lang w:val="ru-RU"/>
+        </w:rPr>
+        <w:t xml:space="preserve">Работает на сетевом уровне модели </w:t>
+      </w:r>
+      <w:r>
+        <w:rPr>
+          <w:b/>
+          <w:bCs/>
+          <w:lang w:val="en-US"/>
+        </w:rPr>
+        <w:t>OSI</w:t>
+      </w:r>
+      <w:r>
+        <w:rPr>
+          <w:lang w:val="ru-RU"/>
+        </w:rPr>
+        <w:t xml:space="preserve"> </w:t>
+      </w:r>
+      <w:r>
+        <w:rPr>
+          <w:lang w:val="ru-RU"/>
+        </w:rPr>
+        <w:t>и предназначен для соединения нескольких сетей различных архитектур</w:t>
+      </w:r>
+      <w:r>
+        <w:rPr>
+          <w:lang w:val="ru-RU"/>
+        </w:rPr>
+        <w:t xml:space="preserve">. </w:t>
+      </w:r>
+      <w:r>
+        <w:rPr>
+          <w:lang w:val="ru-RU"/>
+        </w:rPr>
+        <w:t>Особенность – возможность настройки правил передачи</w:t>
+      </w:r>
+      <w:r>
+        <w:rPr>
+          <w:lang w:val="ru-RU"/>
+        </w:rPr>
+        <w:t xml:space="preserve"> данных</w:t>
+      </w:r>
+      <w:r>
+        <w:rPr>
+          <w:lang w:val="en-US"/>
+        </w:rPr>
+        <w:t>.</w:t>
+      </w:r>
+    </w:p>
+    <w:p/>
+    <w:p>
+      <w:pPr>
+        <w:pStyle w:val="Heading2"/>
+        <w:rPr>
+          <w:lang w:val="ru-RU"/>
+        </w:rPr>
+      </w:pPr>
+      <w:r>
+        <w:rPr>
+          <w:lang w:val="ru-RU"/>
+        </w:rPr>
+        <w:t>Определение протокола</w:t>
+      </w:r>
+    </w:p>
+    <w:p>
+      <w:pPr>
+        <w:rPr>
+          <w:lang w:val="ru-RU"/>
+        </w:rPr>
+      </w:pPr>
+      <w:r>
+        <w:rPr>
+          <w:lang w:val="ru-RU"/>
+        </w:rPr>
+        <w:t>Сетевая тех</w:t>
+      </w:r>
+      <w:r>
+        <w:rPr>
+          <w:lang w:val="ru-RU"/>
+        </w:rPr>
+        <w:t>нология – это согласованный набор стандартов протоколов и реализующих их программно-аппаратных средств</w:t>
+      </w:r>
+      <w:r>
+        <w:rPr>
+          <w:lang w:val="ru-RU"/>
+        </w:rPr>
+        <w:t xml:space="preserve">, </w:t>
+      </w:r>
+      <w:r>
+        <w:rPr>
+          <w:lang w:val="ru-RU"/>
+        </w:rPr>
+        <w:t xml:space="preserve">достаточных для построения </w:t>
+      </w:r>
+      <w:r>
+        <w:rPr>
+          <w:lang w:val="ru-RU"/>
+        </w:rPr>
+        <w:t>вычислительных</w:t>
+      </w:r>
+      <w:r>
+        <w:rPr>
+          <w:lang w:val="ru-RU"/>
+        </w:rPr>
+        <w:t xml:space="preserve"> сетей</w:t>
+      </w:r>
+      <w:r>
+        <w:rPr>
+          <w:lang w:val="ru-RU"/>
+        </w:rPr>
+        <w:t>.</w:t>
+      </w:r>
+    </w:p>
+    <w:p>
+      <w:pPr>
+        <w:rPr>
+          <w:lang w:val="ru-RU"/>
+        </w:rPr>
+      </w:pPr>
+    </w:p>
+    <w:p>
+      <w:pPr>
+        <w:rPr>
+          <w:lang w:val="ru-RU"/>
+        </w:rPr>
+      </w:pPr>
+      <w:r>
+        <w:rPr>
+          <w:lang w:val="ru-RU"/>
+        </w:rPr>
+        <w:t xml:space="preserve">Протокол – это набор </w:t>
+      </w:r>
+      <w:r>
+        <w:rPr>
+          <w:lang w:val="ru-RU"/>
+        </w:rPr>
+        <w:t>правил</w:t>
+      </w:r>
+      <w:r>
+        <w:rPr>
+          <w:lang w:val="ru-RU"/>
+        </w:rPr>
+        <w:t xml:space="preserve"> и соглашений</w:t>
+      </w:r>
+      <w:r>
+        <w:rPr>
+          <w:lang w:val="ru-RU"/>
+        </w:rPr>
+        <w:t xml:space="preserve">, </w:t>
+      </w:r>
+      <w:r>
+        <w:rPr>
+          <w:lang w:val="ru-RU"/>
+        </w:rPr>
+        <w:t xml:space="preserve">определяющих каким образом в сети </w:t>
+      </w:r>
+      <w:proofErr w:type="gramStart"/>
+      <w:r>
+        <w:rPr>
+          <w:lang w:val="ru-RU"/>
+        </w:rPr>
+        <w:t>устройства</w:t>
+      </w:r>
+      <w:proofErr w:type="gramEnd"/>
+      <w:r>
+        <w:rPr>
+          <w:lang w:val="ru-RU"/>
+        </w:rPr>
+        <w:t xml:space="preserve"> обмениваются данными</w:t>
+      </w:r>
+      <w:r>
+        <w:rPr>
+          <w:lang w:val="ru-RU"/>
+        </w:rPr>
+        <w:t>.</w:t>
+      </w:r>
+    </w:p>
+    <w:p>
+      <w:pPr>
+        <w:rPr>
+          <w:lang w:val="ru-RU"/>
+        </w:rPr>
+      </w:pPr>
+    </w:p>
+    <w:p>
+      <w:pPr>
+        <w:rPr>
+          <w:lang w:val="ru-RU"/>
+        </w:rPr>
+      </w:pPr>
+      <w:r>
+        <w:rPr>
+          <w:lang w:val="ru-RU"/>
+        </w:rPr>
+        <w:t>В настоящий момент доминируют следующие сетевые технологии</w:t>
+      </w:r>
+      <w:r>
+        <w:rPr>
+          <w:lang w:val="ru-RU"/>
+        </w:rPr>
+        <w:t>:</w:t>
+      </w:r>
+    </w:p>
+    <w:p>
+      <w:pPr>
+        <w:pStyle w:val="ListParagraph"/>
+        <w:numPr>
+          <w:ilvl w:val="0"/>
+          <w:numId w:val="6"/>
+        </w:numPr>
+        <w:rPr>
+          <w:lang w:val="en-US"/>
+        </w:rPr>
+      </w:pPr>
+      <w:bookmarkStart w:id="0" w:name="_GoBack"/>
+      <w:bookmarkEnd w:id="0"/>
+      <w:r>
+        <w:rPr>
+          <w:lang w:val="en-US"/>
+        </w:rPr>
+        <w:t>Ethernet</w:t>
+      </w:r>
+    </w:p>
+    <w:p>
+      <w:pPr>
+        <w:pStyle w:val="ListParagraph"/>
+        <w:numPr>
+          <w:ilvl w:val="0"/>
+          <w:numId w:val="6"/>
+        </w:numPr>
+        <w:rPr>
+          <w:lang w:val="en-US"/>
+        </w:rPr>
+      </w:pPr>
+      <w:r>
+        <w:rPr>
+          <w:lang w:val="en-US"/>
+        </w:rPr>
+        <w:t>Token Ring</w:t>
+      </w:r>
+    </w:p>
+    <w:p>
+      <w:pPr>
+        <w:pStyle w:val="ListParagraph"/>
+        <w:numPr>
+          <w:ilvl w:val="0"/>
+          <w:numId w:val="6"/>
+        </w:numPr>
+        <w:rPr>
+          <w:lang w:val="en-US"/>
+        </w:rPr>
+      </w:pPr>
+      <w:r>
+        <w:rPr>
+          <w:lang w:val="en-US"/>
+        </w:rPr>
+        <w:t>FDDI</w:t>
+      </w:r>
+    </w:p>
+    <w:p>
+      <w:pPr>
+        <w:rPr>
+          <w:lang w:val="en-US"/>
+        </w:rPr>
+      </w:pPr>
+    </w:p>
+    <w:p>
+      <w:pPr>
+        <w:pStyle w:val="Heading2"/>
+        <w:rPr>
+          <w:lang w:val="en-US"/>
+        </w:rPr>
+      </w:pPr>
+      <w:r>
+        <w:rPr>
+          <w:lang w:val="ru-RU"/>
+        </w:rPr>
+        <w:t xml:space="preserve">Технология </w:t>
+      </w:r>
+      <w:r>
+        <w:rPr>
+          <w:lang w:val="en-US"/>
+        </w:rPr>
+        <w:t>Ethernet</w:t>
+      </w:r>
+    </w:p>
+    <w:p>
+      <w:pPr>
+        <w:rPr>
+          <w:lang w:val="ru-RU"/>
+        </w:rPr>
+      </w:pPr>
+      <w:r>
+        <w:rPr>
+          <w:lang w:val="ru-RU"/>
+        </w:rPr>
+        <w:t xml:space="preserve">Была создана в 1973 году компанией </w:t>
+      </w:r>
+      <w:r>
+        <w:rPr>
+          <w:lang w:val="en-US"/>
+        </w:rPr>
+        <w:t>Xerox</w:t>
+      </w:r>
+      <w:r>
+        <w:rPr>
+          <w:lang w:val="ru-RU"/>
+        </w:rPr>
+        <w:t xml:space="preserve">. </w:t>
+      </w:r>
+      <w:r>
+        <w:rPr>
+          <w:lang w:val="ru-RU"/>
+        </w:rPr>
+        <w:t xml:space="preserve">Основный принцип в основе технологии </w:t>
+      </w:r>
+      <w:r>
+        <w:rPr>
+          <w:lang w:val="en-US"/>
+        </w:rPr>
+        <w:t>Ethernet</w:t>
+      </w:r>
+      <w:r>
+        <w:rPr>
+          <w:lang w:val="ru-RU"/>
+        </w:rPr>
+        <w:t xml:space="preserve"> – </w:t>
+      </w:r>
+      <w:r>
+        <w:rPr>
+          <w:lang w:val="ru-RU"/>
+        </w:rPr>
+        <w:t>это случайный метод доступа к разделяемой среде передачи данных</w:t>
+      </w:r>
+      <w:r>
+        <w:rPr>
+          <w:lang w:val="ru-RU"/>
+        </w:rPr>
+        <w:t xml:space="preserve"> (</w:t>
+      </w:r>
+      <w:r>
+        <w:rPr>
+          <w:lang w:val="ru-RU"/>
+        </w:rPr>
+        <w:t>множественный метод доступа)</w:t>
+      </w:r>
+      <w:r>
+        <w:rPr>
+          <w:lang w:val="ru-RU"/>
+        </w:rPr>
+        <w:t xml:space="preserve"> </w:t>
+      </w:r>
+      <w:r>
+        <w:rPr>
+          <w:lang w:val="ru-RU"/>
+        </w:rPr>
+        <w:t>т</w:t>
+      </w:r>
+      <w:r>
+        <w:rPr>
+          <w:lang w:val="ru-RU"/>
+        </w:rPr>
+        <w:t>.</w:t>
+      </w:r>
+      <w:r>
+        <w:rPr>
+          <w:lang w:val="ru-RU"/>
+        </w:rPr>
+        <w:t>е</w:t>
+      </w:r>
+      <w:r>
+        <w:rPr>
+          <w:lang w:val="ru-RU"/>
+        </w:rPr>
+        <w:t xml:space="preserve">. </w:t>
+      </w:r>
+      <w:r>
+        <w:rPr>
+          <w:lang w:val="ru-RU"/>
+        </w:rPr>
+        <w:t>в случайный момент времени мы начинаем передачу</w:t>
+      </w:r>
+      <w:r>
+        <w:rPr>
+          <w:lang w:val="ru-RU"/>
+        </w:rPr>
+        <w:t xml:space="preserve">. </w:t>
+      </w:r>
+      <w:r>
+        <w:rPr>
+          <w:lang w:val="ru-RU"/>
+        </w:rPr>
+        <w:t>В каждый момент времени только один узел может осуществить успешную передачу</w:t>
+      </w:r>
+      <w:r>
+        <w:rPr>
+          <w:lang w:val="ru-RU"/>
+        </w:rPr>
+        <w:t>.</w:t>
+      </w:r>
+      <w:r>
+        <w:rPr>
+          <w:lang w:val="ru-RU"/>
+        </w:rPr>
+        <w:t xml:space="preserve"> </w:t>
+      </w:r>
+      <w:r>
+        <w:rPr>
+          <w:lang w:val="ru-RU"/>
+        </w:rPr>
+        <w:t>В случае</w:t>
+      </w:r>
+      <w:r>
+        <w:rPr>
+          <w:lang w:val="ru-RU"/>
+        </w:rPr>
+        <w:t xml:space="preserve">, </w:t>
+      </w:r>
+      <w:r>
+        <w:rPr>
+          <w:lang w:val="ru-RU"/>
+        </w:rPr>
+        <w:t>когда две передачи входят в конфликт</w:t>
+      </w:r>
+      <w:r>
+        <w:rPr>
+          <w:lang w:val="ru-RU"/>
+        </w:rPr>
+        <w:t xml:space="preserve">, </w:t>
+      </w:r>
+      <w:r>
+        <w:rPr>
+          <w:lang w:val="ru-RU"/>
+        </w:rPr>
+        <w:t>возникает коллизия</w:t>
+      </w:r>
+      <w:r>
+        <w:rPr>
+          <w:lang w:val="ru-RU"/>
+        </w:rPr>
+        <w:t>.</w:t>
+      </w:r>
+      <w:r>
+        <w:rPr>
+          <w:lang w:val="ru-RU"/>
+        </w:rPr>
+        <w:t xml:space="preserve"> </w:t>
+      </w:r>
+      <w:r>
+        <w:rPr>
+          <w:lang w:val="ru-RU"/>
+        </w:rPr>
+        <w:t>При этом</w:t>
+      </w:r>
+      <w:r>
+        <w:rPr>
+          <w:lang w:val="ru-RU"/>
+        </w:rPr>
+        <w:t xml:space="preserve">, </w:t>
+      </w:r>
+      <w:r>
+        <w:rPr>
+          <w:lang w:val="ru-RU"/>
+        </w:rPr>
+        <w:t xml:space="preserve">коллизия – это штатная вещь при использовании технологии </w:t>
+      </w:r>
+      <w:r>
+        <w:rPr>
+          <w:lang w:val="en-US"/>
+        </w:rPr>
+        <w:t>Ethernet</w:t>
+      </w:r>
+      <w:r>
+        <w:rPr>
+          <w:lang w:val="ru-RU"/>
+        </w:rPr>
+        <w:t>.</w:t>
+      </w:r>
+    </w:p>
+    <w:p>
+      <w:pPr>
+        <w:rPr>
+          <w:lang w:val="ru-RU"/>
+        </w:rPr>
+      </w:pPr>
+    </w:p>
+    <w:p>
+      <w:pPr>
+        <w:pStyle w:val="Heading2"/>
+        <w:rPr>
+          <w:lang w:val="ru-RU"/>
+        </w:rPr>
+      </w:pPr>
+      <w:r>
+        <w:rPr>
+          <w:lang w:val="ru-RU"/>
+        </w:rPr>
+        <w:t>Расчёт характеристик сети</w:t>
+      </w:r>
     </w:p>
     <w:sectPr>
       <w:pgSz w:w="11900" w:h="16840"/>
@@ -333,6 +1243,404 @@
 <file path=word/numbering.xml><?xml version="1.0" encoding="utf-8"?>
 <w:numbering xmlns:wpc="http://schemas.microsoft.com/office/word/2010/wordprocessingCanvas" xmlns:cx="http://schemas.microsoft.com/office/drawing/2014/chartex" xmlns:cx1="http://schemas.microsoft.com/office/drawing/2015/9/8/chartex" xmlns:cx2="http://schemas.microsoft.com/office/drawing/2015/10/21/chartex" xmlns:cx3="http://schemas.microsoft.com/office/drawing/2016/5/9/chartex" xmlns:cx4="http://schemas.microsoft.com/office/drawing/2016/5/10/chartex" xmlns:cx5="http://schemas.microsoft.com/office/drawing/2016/5/11/chartex" xmlns:cx6="http://schemas.microsoft.com/office/drawing/2016/5/12/chartex" xmlns:cx7="http://schemas.microsoft.com/office/drawing/2016/5/13/chartex" xmlns:cx8="http://schemas.microsoft.com/office/drawing/2016/5/14/chartex" xmlns:mc="http://schemas.openxmlformats.org/markup-compatibility/2006" xmlns:aink="http://schemas.microsoft.com/office/drawing/2016/ink" xmlns:am3d="http://schemas.microsoft.com/office/drawing/2017/model3d" xmlns:o="urn:schemas-microsoft-com:office:office" xmlns:r="http://schemas.openxmlformats.org/officeDocument/2006/relationships" xmlns:m="http://schemas.openxmlformats.org/officeDocument/2006/math" xmlns:v="urn:schemas-microsoft-com:vml" xmlns:wp14="http://schemas.microsoft.com/office/word/2010/wordprocessingDrawing" xmlns:wp="http://schemas.openxmlformats.org/drawingml/2006/wordprocessingDrawing" xmlns:w10="urn:schemas-microsoft-com:office:word" xmlns:w="http://schemas.openxmlformats.org/wordprocessingml/2006/main" xmlns:w14="http://schemas.microsoft.com/office/word/2010/wordml" xmlns:w15="http://schemas.microsoft.com/office/word/2012/wordml" xmlns:w16cid="http://schemas.microsoft.com/office/word/2016/wordml/cid" xmlns:w16se="http://schemas.microsoft.com/office/word/2015/wordml/symex" xmlns:wpg="http://schemas.microsoft.com/office/word/2010/wordprocessingGroup" xmlns:wpi="http://schemas.microsoft.com/office/word/2010/wordprocessingInk" xmlns:wne="http://schemas.microsoft.com/office/word/2006/wordml" xmlns:wps="http://schemas.microsoft.com/office/word/2010/wordprocessingShape" mc:Ignorable="w14 w15 w16se w16cid wp14">
   <w:abstractNum w:abstractNumId="0" w15:restartNumberingAfterBreak="0">
+    <w:nsid w:val="0CEC7E6C"/>
+    <w:multiLevelType w:val="hybridMultilevel"/>
+    <w:tmpl w:val="99D29032"/>
+    <w:lvl w:ilvl="0" w:tplc="0809000F">
+      <w:start w:val="1"/>
+      <w:numFmt w:val="decimal"/>
+      <w:lvlText w:val="%1."/>
+      <w:lvlJc w:val="left"/>
+      <w:pPr>
+        <w:ind w:left="720" w:hanging="360"/>
+      </w:pPr>
+    </w:lvl>
+    <w:lvl w:ilvl="1" w:tplc="08090019" w:tentative="1">
+      <w:start w:val="1"/>
+      <w:numFmt w:val="lowerLetter"/>
+      <w:lvlText w:val="%2."/>
+      <w:lvlJc w:val="left"/>
+      <w:pPr>
+        <w:ind w:left="1440" w:hanging="360"/>
+      </w:pPr>
+    </w:lvl>
+    <w:lvl w:ilvl="2" w:tplc="0809001B" w:tentative="1">
+      <w:start w:val="1"/>
+      <w:numFmt w:val="lowerRoman"/>
+      <w:lvlText w:val="%3."/>
+      <w:lvlJc w:val="right"/>
+      <w:pPr>
+        <w:ind w:left="2160" w:hanging="180"/>
+      </w:pPr>
+    </w:lvl>
+    <w:lvl w:ilvl="3" w:tplc="0809000F" w:tentative="1">
+      <w:start w:val="1"/>
+      <w:numFmt w:val="decimal"/>
+      <w:lvlText w:val="%4."/>
+      <w:lvlJc w:val="left"/>
+      <w:pPr>
+        <w:ind w:left="2880" w:hanging="360"/>
+      </w:pPr>
+    </w:lvl>
+    <w:lvl w:ilvl="4" w:tplc="08090019" w:tentative="1">
+      <w:start w:val="1"/>
+      <w:numFmt w:val="lowerLetter"/>
+      <w:lvlText w:val="%5."/>
+      <w:lvlJc w:val="left"/>
+      <w:pPr>
+        <w:ind w:left="3600" w:hanging="360"/>
+      </w:pPr>
+    </w:lvl>
+    <w:lvl w:ilvl="5" w:tplc="0809001B" w:tentative="1">
+      <w:start w:val="1"/>
+      <w:numFmt w:val="lowerRoman"/>
+      <w:lvlText w:val="%6."/>
+      <w:lvlJc w:val="right"/>
+      <w:pPr>
+        <w:ind w:left="4320" w:hanging="180"/>
+      </w:pPr>
+    </w:lvl>
+    <w:lvl w:ilvl="6" w:tplc="0809000F" w:tentative="1">
+      <w:start w:val="1"/>
+      <w:numFmt w:val="decimal"/>
+      <w:lvlText w:val="%7."/>
+      <w:lvlJc w:val="left"/>
+      <w:pPr>
+        <w:ind w:left="5040" w:hanging="360"/>
+      </w:pPr>
+    </w:lvl>
+    <w:lvl w:ilvl="7" w:tplc="08090019" w:tentative="1">
+      <w:start w:val="1"/>
+      <w:numFmt w:val="lowerLetter"/>
+      <w:lvlText w:val="%8."/>
+      <w:lvlJc w:val="left"/>
+      <w:pPr>
+        <w:ind w:left="5760" w:hanging="360"/>
+      </w:pPr>
+    </w:lvl>
+    <w:lvl w:ilvl="8" w:tplc="0809001B" w:tentative="1">
+      <w:start w:val="1"/>
+      <w:numFmt w:val="lowerRoman"/>
+      <w:lvlText w:val="%9."/>
+      <w:lvlJc w:val="right"/>
+      <w:pPr>
+        <w:ind w:left="6480" w:hanging="180"/>
+      </w:pPr>
+    </w:lvl>
+  </w:abstractNum>
+  <w:abstractNum w:abstractNumId="1" w15:restartNumberingAfterBreak="0">
+    <w:nsid w:val="36E47521"/>
+    <w:multiLevelType w:val="hybridMultilevel"/>
+    <w:tmpl w:val="68D88420"/>
+    <w:lvl w:ilvl="0" w:tplc="08090001">
+      <w:start w:val="1"/>
+      <w:numFmt w:val="bullet"/>
+      <w:lvlText w:val=""/>
+      <w:lvlJc w:val="left"/>
+      <w:pPr>
+        <w:ind w:left="720" w:hanging="360"/>
+      </w:pPr>
+      <w:rPr>
+        <w:rFonts w:ascii="Symbol" w:hAnsi="Symbol" w:hint="default"/>
+      </w:rPr>
+    </w:lvl>
+    <w:lvl w:ilvl="1" w:tplc="08090003" w:tentative="1">
+      <w:start w:val="1"/>
+      <w:numFmt w:val="bullet"/>
+      <w:lvlText w:val="o"/>
+      <w:lvlJc w:val="left"/>
+      <w:pPr>
+        <w:ind w:left="1440" w:hanging="360"/>
+      </w:pPr>
+      <w:rPr>
+        <w:rFonts w:ascii="Courier New" w:hAnsi="Courier New" w:cs="Courier New" w:hint="default"/>
+      </w:rPr>
+    </w:lvl>
+    <w:lvl w:ilvl="2" w:tplc="08090005" w:tentative="1">
+      <w:start w:val="1"/>
+      <w:numFmt w:val="bullet"/>
+      <w:lvlText w:val=""/>
+      <w:lvlJc w:val="left"/>
+      <w:pPr>
+        <w:ind w:left="2160" w:hanging="360"/>
+      </w:pPr>
+      <w:rPr>
+        <w:rFonts w:ascii="Wingdings" w:hAnsi="Wingdings" w:hint="default"/>
+      </w:rPr>
+    </w:lvl>
+    <w:lvl w:ilvl="3" w:tplc="08090001" w:tentative="1">
+      <w:start w:val="1"/>
+      <w:numFmt w:val="bullet"/>
+      <w:lvlText w:val=""/>
+      <w:lvlJc w:val="left"/>
+      <w:pPr>
+        <w:ind w:left="2880" w:hanging="360"/>
+      </w:pPr>
+      <w:rPr>
+        <w:rFonts w:ascii="Symbol" w:hAnsi="Symbol" w:hint="default"/>
+      </w:rPr>
+    </w:lvl>
+    <w:lvl w:ilvl="4" w:tplc="08090003" w:tentative="1">
+      <w:start w:val="1"/>
+      <w:numFmt w:val="bullet"/>
+      <w:lvlText w:val="o"/>
+      <w:lvlJc w:val="left"/>
+      <w:pPr>
+        <w:ind w:left="3600" w:hanging="360"/>
+      </w:pPr>
+      <w:rPr>
+        <w:rFonts w:ascii="Courier New" w:hAnsi="Courier New" w:cs="Courier New" w:hint="default"/>
+      </w:rPr>
+    </w:lvl>
+    <w:lvl w:ilvl="5" w:tplc="08090005" w:tentative="1">
+      <w:start w:val="1"/>
+      <w:numFmt w:val="bullet"/>
+      <w:lvlText w:val=""/>
+      <w:lvlJc w:val="left"/>
+      <w:pPr>
+        <w:ind w:left="4320" w:hanging="360"/>
+      </w:pPr>
+      <w:rPr>
+        <w:rFonts w:ascii="Wingdings" w:hAnsi="Wingdings" w:hint="default"/>
+      </w:rPr>
+    </w:lvl>
+    <w:lvl w:ilvl="6" w:tplc="08090001" w:tentative="1">
+      <w:start w:val="1"/>
+      <w:numFmt w:val="bullet"/>
+      <w:lvlText w:val=""/>
+      <w:lvlJc w:val="left"/>
+      <w:pPr>
+        <w:ind w:left="5040" w:hanging="360"/>
+      </w:pPr>
+      <w:rPr>
+        <w:rFonts w:ascii="Symbol" w:hAnsi="Symbol" w:hint="default"/>
+      </w:rPr>
+    </w:lvl>
+    <w:lvl w:ilvl="7" w:tplc="08090003" w:tentative="1">
+      <w:start w:val="1"/>
+      <w:numFmt w:val="bullet"/>
+      <w:lvlText w:val="o"/>
+      <w:lvlJc w:val="left"/>
+      <w:pPr>
+        <w:ind w:left="5760" w:hanging="360"/>
+      </w:pPr>
+      <w:rPr>
+        <w:rFonts w:ascii="Courier New" w:hAnsi="Courier New" w:cs="Courier New" w:hint="default"/>
+      </w:rPr>
+    </w:lvl>
+    <w:lvl w:ilvl="8" w:tplc="08090005" w:tentative="1">
+      <w:start w:val="1"/>
+      <w:numFmt w:val="bullet"/>
+      <w:lvlText w:val=""/>
+      <w:lvlJc w:val="left"/>
+      <w:pPr>
+        <w:ind w:left="6480" w:hanging="360"/>
+      </w:pPr>
+      <w:rPr>
+        <w:rFonts w:ascii="Wingdings" w:hAnsi="Wingdings" w:hint="default"/>
+      </w:rPr>
+    </w:lvl>
+  </w:abstractNum>
+  <w:abstractNum w:abstractNumId="2" w15:restartNumberingAfterBreak="0">
+    <w:nsid w:val="49E92211"/>
+    <w:multiLevelType w:val="hybridMultilevel"/>
+    <w:tmpl w:val="459615CC"/>
+    <w:lvl w:ilvl="0" w:tplc="0809000F">
+      <w:start w:val="1"/>
+      <w:numFmt w:val="decimal"/>
+      <w:lvlText w:val="%1."/>
+      <w:lvlJc w:val="left"/>
+      <w:pPr>
+        <w:ind w:left="720" w:hanging="360"/>
+      </w:pPr>
+    </w:lvl>
+    <w:lvl w:ilvl="1" w:tplc="08090019" w:tentative="1">
+      <w:start w:val="1"/>
+      <w:numFmt w:val="lowerLetter"/>
+      <w:lvlText w:val="%2."/>
+      <w:lvlJc w:val="left"/>
+      <w:pPr>
+        <w:ind w:left="1440" w:hanging="360"/>
+      </w:pPr>
+    </w:lvl>
+    <w:lvl w:ilvl="2" w:tplc="0809001B" w:tentative="1">
+      <w:start w:val="1"/>
+      <w:numFmt w:val="lowerRoman"/>
+      <w:lvlText w:val="%3."/>
+      <w:lvlJc w:val="right"/>
+      <w:pPr>
+        <w:ind w:left="2160" w:hanging="180"/>
+      </w:pPr>
+    </w:lvl>
+    <w:lvl w:ilvl="3" w:tplc="0809000F" w:tentative="1">
+      <w:start w:val="1"/>
+      <w:numFmt w:val="decimal"/>
+      <w:lvlText w:val="%4."/>
+      <w:lvlJc w:val="left"/>
+      <w:pPr>
+        <w:ind w:left="2880" w:hanging="360"/>
+      </w:pPr>
+    </w:lvl>
+    <w:lvl w:ilvl="4" w:tplc="08090019" w:tentative="1">
+      <w:start w:val="1"/>
+      <w:numFmt w:val="lowerLetter"/>
+      <w:lvlText w:val="%5."/>
+      <w:lvlJc w:val="left"/>
+      <w:pPr>
+        <w:ind w:left="3600" w:hanging="360"/>
+      </w:pPr>
+    </w:lvl>
+    <w:lvl w:ilvl="5" w:tplc="0809001B" w:tentative="1">
+      <w:start w:val="1"/>
+      <w:numFmt w:val="lowerRoman"/>
+      <w:lvlText w:val="%6."/>
+      <w:lvlJc w:val="right"/>
+      <w:pPr>
+        <w:ind w:left="4320" w:hanging="180"/>
+      </w:pPr>
+    </w:lvl>
+    <w:lvl w:ilvl="6" w:tplc="0809000F" w:tentative="1">
+      <w:start w:val="1"/>
+      <w:numFmt w:val="decimal"/>
+      <w:lvlText w:val="%7."/>
+      <w:lvlJc w:val="left"/>
+      <w:pPr>
+        <w:ind w:left="5040" w:hanging="360"/>
+      </w:pPr>
+    </w:lvl>
+    <w:lvl w:ilvl="7" w:tplc="08090019" w:tentative="1">
+      <w:start w:val="1"/>
+      <w:numFmt w:val="lowerLetter"/>
+      <w:lvlText w:val="%8."/>
+      <w:lvlJc w:val="left"/>
+      <w:pPr>
+        <w:ind w:left="5760" w:hanging="360"/>
+      </w:pPr>
+    </w:lvl>
+    <w:lvl w:ilvl="8" w:tplc="0809001B" w:tentative="1">
+      <w:start w:val="1"/>
+      <w:numFmt w:val="lowerRoman"/>
+      <w:lvlText w:val="%9."/>
+      <w:lvlJc w:val="right"/>
+      <w:pPr>
+        <w:ind w:left="6480" w:hanging="180"/>
+      </w:pPr>
+    </w:lvl>
+  </w:abstractNum>
+  <w:abstractNum w:abstractNumId="3" w15:restartNumberingAfterBreak="0">
+    <w:nsid w:val="5A5C564A"/>
+    <w:multiLevelType w:val="hybridMultilevel"/>
+    <w:tmpl w:val="3862706C"/>
+    <w:lvl w:ilvl="0" w:tplc="08090001">
+      <w:start w:val="1"/>
+      <w:numFmt w:val="bullet"/>
+      <w:lvlText w:val=""/>
+      <w:lvlJc w:val="left"/>
+      <w:pPr>
+        <w:ind w:left="720" w:hanging="360"/>
+      </w:pPr>
+      <w:rPr>
+        <w:rFonts w:ascii="Symbol" w:hAnsi="Symbol" w:hint="default"/>
+      </w:rPr>
+    </w:lvl>
+    <w:lvl w:ilvl="1" w:tplc="08090003" w:tentative="1">
+      <w:start w:val="1"/>
+      <w:numFmt w:val="bullet"/>
+      <w:lvlText w:val="o"/>
+      <w:lvlJc w:val="left"/>
+      <w:pPr>
+        <w:ind w:left="1440" w:hanging="360"/>
+      </w:pPr>
+      <w:rPr>
+        <w:rFonts w:ascii="Courier New" w:hAnsi="Courier New" w:cs="Courier New" w:hint="default"/>
+      </w:rPr>
+    </w:lvl>
+    <w:lvl w:ilvl="2" w:tplc="08090005" w:tentative="1">
+      <w:start w:val="1"/>
+      <w:numFmt w:val="bullet"/>
+      <w:lvlText w:val=""/>
+      <w:lvlJc w:val="left"/>
+      <w:pPr>
+        <w:ind w:left="2160" w:hanging="360"/>
+      </w:pPr>
+      <w:rPr>
+        <w:rFonts w:ascii="Wingdings" w:hAnsi="Wingdings" w:hint="default"/>
+      </w:rPr>
+    </w:lvl>
+    <w:lvl w:ilvl="3" w:tplc="08090001" w:tentative="1">
+      <w:start w:val="1"/>
+      <w:numFmt w:val="bullet"/>
+      <w:lvlText w:val=""/>
+      <w:lvlJc w:val="left"/>
+      <w:pPr>
+        <w:ind w:left="2880" w:hanging="360"/>
+      </w:pPr>
+      <w:rPr>
+        <w:rFonts w:ascii="Symbol" w:hAnsi="Symbol" w:hint="default"/>
+      </w:rPr>
+    </w:lvl>
+    <w:lvl w:ilvl="4" w:tplc="08090003" w:tentative="1">
+      <w:start w:val="1"/>
+      <w:numFmt w:val="bullet"/>
+      <w:lvlText w:val="o"/>
+      <w:lvlJc w:val="left"/>
+      <w:pPr>
+        <w:ind w:left="3600" w:hanging="360"/>
+      </w:pPr>
+      <w:rPr>
+        <w:rFonts w:ascii="Courier New" w:hAnsi="Courier New" w:cs="Courier New" w:hint="default"/>
+      </w:rPr>
+    </w:lvl>
+    <w:lvl w:ilvl="5" w:tplc="08090005" w:tentative="1">
+      <w:start w:val="1"/>
+      <w:numFmt w:val="bullet"/>
+      <w:lvlText w:val=""/>
+      <w:lvlJc w:val="left"/>
+      <w:pPr>
+        <w:ind w:left="4320" w:hanging="360"/>
+      </w:pPr>
+      <w:rPr>
+        <w:rFonts w:ascii="Wingdings" w:hAnsi="Wingdings" w:hint="default"/>
+      </w:rPr>
+    </w:lvl>
+    <w:lvl w:ilvl="6" w:tplc="08090001" w:tentative="1">
+      <w:start w:val="1"/>
+      <w:numFmt w:val="bullet"/>
+      <w:lvlText w:val=""/>
+      <w:lvlJc w:val="left"/>
+      <w:pPr>
+        <w:ind w:left="5040" w:hanging="360"/>
+      </w:pPr>
+      <w:rPr>
+        <w:rFonts w:ascii="Symbol" w:hAnsi="Symbol" w:hint="default"/>
+      </w:rPr>
+    </w:lvl>
+    <w:lvl w:ilvl="7" w:tplc="08090003" w:tentative="1">
+      <w:start w:val="1"/>
+      <w:numFmt w:val="bullet"/>
+      <w:lvlText w:val="o"/>
+      <w:lvlJc w:val="left"/>
+      <w:pPr>
+        <w:ind w:left="5760" w:hanging="360"/>
+      </w:pPr>
+      <w:rPr>
+        <w:rFonts w:ascii="Courier New" w:hAnsi="Courier New" w:cs="Courier New" w:hint="default"/>
+      </w:rPr>
+    </w:lvl>
+    <w:lvl w:ilvl="8" w:tplc="08090005" w:tentative="1">
+      <w:start w:val="1"/>
+      <w:numFmt w:val="bullet"/>
+      <w:lvlText w:val=""/>
+      <w:lvlJc w:val="left"/>
+      <w:pPr>
+        <w:ind w:left="6480" w:hanging="360"/>
+      </w:pPr>
+      <w:rPr>
+        <w:rFonts w:ascii="Wingdings" w:hAnsi="Wingdings" w:hint="default"/>
+      </w:rPr>
+    </w:lvl>
+  </w:abstractNum>
+  <w:abstractNum w:abstractNumId="4" w15:restartNumberingAfterBreak="0">
     <w:nsid w:val="74A77E62"/>
     <w:multiLevelType w:val="hybridMultilevel"/>
     <w:tmpl w:val="AB00C540"/>
@@ -444,8 +1752,136 @@
       </w:rPr>
     </w:lvl>
   </w:abstractNum>
+  <w:abstractNum w:abstractNumId="5" w15:restartNumberingAfterBreak="0">
+    <w:nsid w:val="7D8C26D1"/>
+    <w:multiLevelType w:val="hybridMultilevel"/>
+    <w:tmpl w:val="A196A95C"/>
+    <w:lvl w:ilvl="0" w:tplc="08090001">
+      <w:start w:val="1"/>
+      <w:numFmt w:val="bullet"/>
+      <w:lvlText w:val=""/>
+      <w:lvlJc w:val="left"/>
+      <w:pPr>
+        <w:ind w:left="720" w:hanging="360"/>
+      </w:pPr>
+      <w:rPr>
+        <w:rFonts w:ascii="Symbol" w:hAnsi="Symbol" w:hint="default"/>
+      </w:rPr>
+    </w:lvl>
+    <w:lvl w:ilvl="1" w:tplc="08090003" w:tentative="1">
+      <w:start w:val="1"/>
+      <w:numFmt w:val="bullet"/>
+      <w:lvlText w:val="o"/>
+      <w:lvlJc w:val="left"/>
+      <w:pPr>
+        <w:ind w:left="1440" w:hanging="360"/>
+      </w:pPr>
+      <w:rPr>
+        <w:rFonts w:ascii="Courier New" w:hAnsi="Courier New" w:cs="Courier New" w:hint="default"/>
+      </w:rPr>
+    </w:lvl>
+    <w:lvl w:ilvl="2" w:tplc="08090005" w:tentative="1">
+      <w:start w:val="1"/>
+      <w:numFmt w:val="bullet"/>
+      <w:lvlText w:val=""/>
+      <w:lvlJc w:val="left"/>
+      <w:pPr>
+        <w:ind w:left="2160" w:hanging="360"/>
+      </w:pPr>
+      <w:rPr>
+        <w:rFonts w:ascii="Wingdings" w:hAnsi="Wingdings" w:hint="default"/>
+      </w:rPr>
+    </w:lvl>
+    <w:lvl w:ilvl="3" w:tplc="08090001" w:tentative="1">
+      <w:start w:val="1"/>
+      <w:numFmt w:val="bullet"/>
+      <w:lvlText w:val=""/>
+      <w:lvlJc w:val="left"/>
+      <w:pPr>
+        <w:ind w:left="2880" w:hanging="360"/>
+      </w:pPr>
+      <w:rPr>
+        <w:rFonts w:ascii="Symbol" w:hAnsi="Symbol" w:hint="default"/>
+      </w:rPr>
+    </w:lvl>
+    <w:lvl w:ilvl="4" w:tplc="08090003" w:tentative="1">
+      <w:start w:val="1"/>
+      <w:numFmt w:val="bullet"/>
+      <w:lvlText w:val="o"/>
+      <w:lvlJc w:val="left"/>
+      <w:pPr>
+        <w:ind w:left="3600" w:hanging="360"/>
+      </w:pPr>
+      <w:rPr>
+        <w:rFonts w:ascii="Courier New" w:hAnsi="Courier New" w:cs="Courier New" w:hint="default"/>
+      </w:rPr>
+    </w:lvl>
+    <w:lvl w:ilvl="5" w:tplc="08090005" w:tentative="1">
+      <w:start w:val="1"/>
+      <w:numFmt w:val="bullet"/>
+      <w:lvlText w:val=""/>
+      <w:lvlJc w:val="left"/>
+      <w:pPr>
+        <w:ind w:left="4320" w:hanging="360"/>
+      </w:pPr>
+      <w:rPr>
+        <w:rFonts w:ascii="Wingdings" w:hAnsi="Wingdings" w:hint="default"/>
+      </w:rPr>
+    </w:lvl>
+    <w:lvl w:ilvl="6" w:tplc="08090001" w:tentative="1">
+      <w:start w:val="1"/>
+      <w:numFmt w:val="bullet"/>
+      <w:lvlText w:val=""/>
+      <w:lvlJc w:val="left"/>
+      <w:pPr>
+        <w:ind w:left="5040" w:hanging="360"/>
+      </w:pPr>
+      <w:rPr>
+        <w:rFonts w:ascii="Symbol" w:hAnsi="Symbol" w:hint="default"/>
+      </w:rPr>
+    </w:lvl>
+    <w:lvl w:ilvl="7" w:tplc="08090003" w:tentative="1">
+      <w:start w:val="1"/>
+      <w:numFmt w:val="bullet"/>
+      <w:lvlText w:val="o"/>
+      <w:lvlJc w:val="left"/>
+      <w:pPr>
+        <w:ind w:left="5760" w:hanging="360"/>
+      </w:pPr>
+      <w:rPr>
+        <w:rFonts w:ascii="Courier New" w:hAnsi="Courier New" w:cs="Courier New" w:hint="default"/>
+      </w:rPr>
+    </w:lvl>
+    <w:lvl w:ilvl="8" w:tplc="08090005" w:tentative="1">
+      <w:start w:val="1"/>
+      <w:numFmt w:val="bullet"/>
+      <w:lvlText w:val=""/>
+      <w:lvlJc w:val="left"/>
+      <w:pPr>
+        <w:ind w:left="6480" w:hanging="360"/>
+      </w:pPr>
+      <w:rPr>
+        <w:rFonts w:ascii="Wingdings" w:hAnsi="Wingdings" w:hint="default"/>
+      </w:rPr>
+    </w:lvl>
+  </w:abstractNum>
   <w:num w:numId="1">
+    <w:abstractNumId w:val="4"/>
+  </w:num>
+  <w:num w:numId="2">
+    <w:abstractNumId w:val="3"/>
+  </w:num>
+  <w:num w:numId="3">
     <w:abstractNumId w:val="0"/>
+  </w:num>
+  <w:num w:numId="4">
+    <w:abstractNumId w:val="5"/>
+  </w:num>
+  <w:num w:numId="5">
+    <w:abstractNumId w:val="2"/>
+  </w:num>
+  <w:num w:numId="6">
+    <w:abstractNumId w:val="1"/>
   </w:num>
 </w:numbering>
 </file>
@@ -895,7 +2331,6 @@
   <w:style w:type="character" w:default="1" w:styleId="DefaultParagraphFont">
     <w:name w:val="Default Paragraph Font"/>
     <w:uiPriority w:val="1"/>
-    <w:semiHidden/>
     <w:unhideWhenUsed/>
   </w:style>
   <w:style w:type="table" w:default="1" w:styleId="TableNormal">

--- a/ОВС/ОВС.docx
+++ b/ОВС/ОВС.docx
@@ -284,7 +284,7 @@
     <w:p>
       <w:pPr>
         <w:rPr>
-          <w:lang w:val="en-US"/>
+          <w:lang w:val="ru-RU"/>
         </w:rPr>
       </w:pPr>
       <w:r>
@@ -615,7 +615,13 @@
           <w:lang w:val="ru-RU"/>
         </w:rPr>
         <w:lastRenderedPageBreak/>
-        <w:t>Коммутатор</w:t>
+        <w:t xml:space="preserve">Коммутатор </w:t>
+      </w:r>
+      <w:r>
+        <w:rPr>
+          <w:lang w:val="ru-RU"/>
+        </w:rPr>
+        <w:t>–</w:t>
       </w:r>
       <w:r>
         <w:rPr>
@@ -627,37 +633,13 @@
         <w:rPr>
           <w:lang w:val="ru-RU"/>
         </w:rPr>
-        <w:t>–</w:t>
-      </w:r>
-      <w:r>
-        <w:rPr>
-          <w:lang w:val="ru-RU"/>
-        </w:rPr>
-        <w:t xml:space="preserve"> </w:t>
-      </w:r>
-      <w:r>
-        <w:rPr>
-          <w:lang w:val="ru-RU"/>
-        </w:rPr>
         <w:t>э</w:t>
       </w:r>
       <w:r>
         <w:rPr>
           <w:lang w:val="ru-RU"/>
         </w:rPr>
-        <w:t>то устройство, соединяющее несколько узлов</w:t>
-      </w:r>
-      <w:r>
-        <w:rPr>
-          <w:lang w:val="ru-RU"/>
-        </w:rPr>
-        <w:t xml:space="preserve"> </w:t>
-      </w:r>
-      <w:r>
-        <w:rPr>
-          <w:lang w:val="ru-RU"/>
-        </w:rPr>
-        <w:t>компьютерной сети в пределах одного или нескольких сегментов.</w:t>
+        <w:t>то устройство, соединяющее несколько узлов компьютерной сети в пределах одного или нескольких сегментов.</w:t>
       </w:r>
       <w:r>
         <w:rPr>
@@ -701,7 +683,7 @@
         <w:rPr>
           <w:b/>
           <w:bCs/>
-          <w:lang w:val="en-US"/>
+          <w:lang w:val="ru-RU"/>
         </w:rPr>
         <w:t>.</w:t>
       </w:r>
@@ -944,8 +926,6 @@
           <w:lang w:val="en-US"/>
         </w:rPr>
       </w:pPr>
-      <w:bookmarkStart w:id="0" w:name="_GoBack"/>
-      <w:bookmarkEnd w:id="0"/>
       <w:r>
         <w:rPr>
           <w:lang w:val="en-US"/>
@@ -1227,8 +1207,370 @@
         <w:rPr>
           <w:lang w:val="ru-RU"/>
         </w:rPr>
-        <w:t>Расчёт характеристик сети</w:t>
-      </w:r>
+        <w:t>Основные определения</w:t>
+      </w:r>
+    </w:p>
+    <w:p>
+      <w:pPr>
+        <w:rPr>
+          <w:lang w:val="ru-RU"/>
+        </w:rPr>
+      </w:pPr>
+      <w:r>
+        <w:rPr>
+          <w:lang w:val="ru-RU"/>
+        </w:rPr>
+        <w:t>Конечные узлы – это устройства</w:t>
+      </w:r>
+      <w:r>
+        <w:rPr>
+          <w:lang w:val="ru-RU"/>
+        </w:rPr>
+        <w:t xml:space="preserve">, </w:t>
+      </w:r>
+      <w:r>
+        <w:rPr>
+          <w:lang w:val="ru-RU"/>
+        </w:rPr>
+        <w:t>которые передают или принимают какие-либо данные</w:t>
+      </w:r>
+    </w:p>
+    <w:p>
+      <w:pPr>
+        <w:rPr>
+          <w:lang w:val="ru-RU"/>
+        </w:rPr>
+      </w:pPr>
+      <w:r>
+        <w:rPr>
+          <w:lang w:val="ru-RU"/>
+        </w:rPr>
+        <w:t>Промежуточные устройства – это устройства</w:t>
+      </w:r>
+      <w:r>
+        <w:rPr>
+          <w:lang w:val="ru-RU"/>
+        </w:rPr>
+        <w:t xml:space="preserve">, </w:t>
+      </w:r>
+      <w:r>
+        <w:rPr>
+          <w:lang w:val="ru-RU"/>
+        </w:rPr>
+        <w:t>которые соединяют конечные устройства между собой с помощью сетевых средств</w:t>
+      </w:r>
+      <w:r>
+        <w:rPr>
+          <w:lang w:val="ru-RU"/>
+        </w:rPr>
+        <w:t>.</w:t>
+      </w:r>
+    </w:p>
+    <w:p>
+      <w:pPr>
+        <w:pStyle w:val="Heading1"/>
+        <w:rPr>
+          <w:lang w:val="en-US"/>
+        </w:rPr>
+      </w:pPr>
+      <w:r>
+        <w:rPr>
+          <w:lang w:val="ru-RU"/>
+        </w:rPr>
+        <w:t xml:space="preserve">Модель </w:t>
+      </w:r>
+      <w:r>
+        <w:rPr>
+          <w:lang w:val="en-US"/>
+        </w:rPr>
+        <w:t>OSI</w:t>
+      </w:r>
+      <w:r>
+        <w:rPr>
+          <w:lang w:val="ru-RU"/>
+        </w:rPr>
+        <w:t xml:space="preserve"> </w:t>
+      </w:r>
+      <w:r>
+        <w:rPr>
+          <w:lang w:val="ru-RU"/>
+        </w:rPr>
+        <w:t xml:space="preserve">и </w:t>
+      </w:r>
+      <w:r>
+        <w:rPr>
+          <w:lang w:val="en-US"/>
+        </w:rPr>
+        <w:t>TCP</w:t>
+      </w:r>
+      <w:r>
+        <w:rPr>
+          <w:lang w:val="ru-RU"/>
+        </w:rPr>
+        <w:t>/</w:t>
+      </w:r>
+      <w:r>
+        <w:rPr>
+          <w:lang w:val="en-US"/>
+        </w:rPr>
+        <w:t>IP</w:t>
+      </w:r>
+    </w:p>
+    <w:p>
+      <w:pPr>
+        <w:rPr>
+          <w:lang w:val="en-US"/>
+        </w:rPr>
+      </w:pPr>
+    </w:p>
+    <w:p>
+      <w:r>
+        <w:rPr>
+          <w:rFonts w:ascii="Arial" w:eastAsia="Times New Roman" w:hAnsi="Arial" w:cs="Arial"/>
+          <w:b/>
+          <w:bCs/>
+          <w:color w:val="222222"/>
+          <w:shd w:val="clear" w:color="auto" w:fill="FFFFFF"/>
+          <w:lang w:eastAsia="en-GB"/>
+        </w:rPr>
+        <w:t>1) Физический уровень (Physical Layer):</w:t>
+      </w:r>
+      <w:r>
+        <w:rPr>
+          <w:rFonts w:ascii="Arial" w:eastAsia="Times New Roman" w:hAnsi="Arial" w:cs="Arial"/>
+          <w:color w:val="222222"/>
+          <w:shd w:val="clear" w:color="auto" w:fill="FFFFFF"/>
+          <w:lang w:eastAsia="en-GB"/>
+        </w:rPr>
+        <w:t> определяет метод передачи данных, какая среда используется (передача электрических сигналов, световых импульсов или радиоэфир), уровень напряжения, метод кодирования двоичных сигналов.</w:t>
+      </w:r>
+      <w:r>
+        <w:rPr>
+          <w:rFonts w:ascii="Arial" w:eastAsia="Times New Roman" w:hAnsi="Arial" w:cs="Arial"/>
+          <w:color w:val="222222"/>
+          <w:lang w:eastAsia="en-GB"/>
+        </w:rPr>
+        <w:br/>
+      </w:r>
+      <w:r>
+        <w:rPr>
+          <w:rFonts w:ascii="Arial" w:eastAsia="Times New Roman" w:hAnsi="Arial" w:cs="Arial"/>
+          <w:color w:val="222222"/>
+          <w:lang w:eastAsia="en-GB"/>
+        </w:rPr>
+        <w:br/>
+      </w:r>
+      <w:r>
+        <w:rPr>
+          <w:rFonts w:ascii="Arial" w:eastAsia="Times New Roman" w:hAnsi="Arial" w:cs="Arial"/>
+          <w:b/>
+          <w:bCs/>
+          <w:color w:val="222222"/>
+          <w:shd w:val="clear" w:color="auto" w:fill="FFFFFF"/>
+          <w:lang w:eastAsia="en-GB"/>
+        </w:rPr>
+        <w:t>2) Канальный уровень (Data Link Layer):</w:t>
+      </w:r>
+      <w:r>
+        <w:rPr>
+          <w:rFonts w:ascii="Arial" w:eastAsia="Times New Roman" w:hAnsi="Arial" w:cs="Arial"/>
+          <w:color w:val="222222"/>
+          <w:shd w:val="clear" w:color="auto" w:fill="FFFFFF"/>
+          <w:lang w:eastAsia="en-GB"/>
+        </w:rPr>
+        <w:t> он берет на себя задачу адресации в пределах локальной сети, обнаруживает ошибки, проверяет целостность данных. Если слышали про MAC-адреса и протокол «Ethernet», то они располагаются на этом уровне.</w:t>
+      </w:r>
+      <w:r>
+        <w:rPr>
+          <w:rFonts w:ascii="Arial" w:eastAsia="Times New Roman" w:hAnsi="Arial" w:cs="Arial"/>
+          <w:color w:val="222222"/>
+          <w:lang w:eastAsia="en-GB"/>
+        </w:rPr>
+        <w:br/>
+      </w:r>
+      <w:r>
+        <w:rPr>
+          <w:rFonts w:ascii="Arial" w:eastAsia="Times New Roman" w:hAnsi="Arial" w:cs="Arial"/>
+          <w:color w:val="222222"/>
+          <w:lang w:eastAsia="en-GB"/>
+        </w:rPr>
+        <w:br/>
+      </w:r>
+      <w:r>
+        <w:rPr>
+          <w:rFonts w:ascii="Arial" w:eastAsia="Times New Roman" w:hAnsi="Arial" w:cs="Arial"/>
+          <w:b/>
+          <w:bCs/>
+          <w:color w:val="222222"/>
+          <w:shd w:val="clear" w:color="auto" w:fill="FFFFFF"/>
+          <w:lang w:eastAsia="en-GB"/>
+        </w:rPr>
+        <w:lastRenderedPageBreak/>
+        <w:t>3) Сетевой уровень (Network Layer):</w:t>
+      </w:r>
+      <w:r>
+        <w:rPr>
+          <w:rFonts w:ascii="Arial" w:eastAsia="Times New Roman" w:hAnsi="Arial" w:cs="Arial"/>
+          <w:color w:val="222222"/>
+          <w:shd w:val="clear" w:color="auto" w:fill="FFFFFF"/>
+          <w:lang w:eastAsia="en-GB"/>
+        </w:rPr>
+        <w:t> этот уровень берет на себя объединения участков сети и выбор оптимального пути (т.е. маршрутизация). Каждое сетевое устройство должно иметь уникальный сетевой адрес в сети. Думаю, многие слышали про протоколы IPv4 и IPv6. Эти протоколы работают на данном уровне.</w:t>
+      </w:r>
+      <w:r>
+        <w:rPr>
+          <w:rFonts w:ascii="Arial" w:eastAsia="Times New Roman" w:hAnsi="Arial" w:cs="Arial"/>
+          <w:color w:val="222222"/>
+          <w:lang w:eastAsia="en-GB"/>
+        </w:rPr>
+        <w:br/>
+      </w:r>
+      <w:r>
+        <w:rPr>
+          <w:rFonts w:ascii="Arial" w:eastAsia="Times New Roman" w:hAnsi="Arial" w:cs="Arial"/>
+          <w:color w:val="222222"/>
+          <w:lang w:eastAsia="en-GB"/>
+        </w:rPr>
+        <w:br/>
+      </w:r>
+      <w:r>
+        <w:rPr>
+          <w:rFonts w:ascii="Arial" w:eastAsia="Times New Roman" w:hAnsi="Arial" w:cs="Arial"/>
+          <w:b/>
+          <w:bCs/>
+          <w:color w:val="222222"/>
+          <w:shd w:val="clear" w:color="auto" w:fill="FFFFFF"/>
+          <w:lang w:eastAsia="en-GB"/>
+        </w:rPr>
+        <w:t>4) Транспортный уровень (Transport Layer):</w:t>
+      </w:r>
+      <w:r>
+        <w:rPr>
+          <w:rFonts w:ascii="Arial" w:eastAsia="Times New Roman" w:hAnsi="Arial" w:cs="Arial"/>
+          <w:color w:val="222222"/>
+          <w:shd w:val="clear" w:color="auto" w:fill="FFFFFF"/>
+          <w:lang w:eastAsia="en-GB"/>
+        </w:rPr>
+        <w:t> Этот уровень берет на себя функцию транспорта. К примеру, когда вы скачиваете файл с Интернета, файл в виде сегментов отправляется на Ваш компьютер. Также здесь вводятся понятия портов, которые нужны для указания назначения к конкретной службе. На этом уровне работают протоколы TCP (с установлением соединения) и UDP (без установления соединения).</w:t>
+      </w:r>
+      <w:r>
+        <w:rPr>
+          <w:rFonts w:ascii="Arial" w:eastAsia="Times New Roman" w:hAnsi="Arial" w:cs="Arial"/>
+          <w:color w:val="222222"/>
+          <w:lang w:eastAsia="en-GB"/>
+        </w:rPr>
+        <w:br/>
+      </w:r>
+      <w:r>
+        <w:rPr>
+          <w:rFonts w:ascii="Arial" w:eastAsia="Times New Roman" w:hAnsi="Arial" w:cs="Arial"/>
+          <w:color w:val="222222"/>
+          <w:lang w:eastAsia="en-GB"/>
+        </w:rPr>
+        <w:br/>
+      </w:r>
+      <w:r>
+        <w:rPr>
+          <w:rFonts w:ascii="Arial" w:eastAsia="Times New Roman" w:hAnsi="Arial" w:cs="Arial"/>
+          <w:b/>
+          <w:bCs/>
+          <w:color w:val="222222"/>
+          <w:shd w:val="clear" w:color="auto" w:fill="FFFFFF"/>
+          <w:lang w:eastAsia="en-GB"/>
+        </w:rPr>
+        <w:t>5) Сеансовый уровень (Session Layer):</w:t>
+      </w:r>
+      <w:r>
+        <w:rPr>
+          <w:rFonts w:ascii="Arial" w:eastAsia="Times New Roman" w:hAnsi="Arial" w:cs="Arial"/>
+          <w:color w:val="222222"/>
+          <w:shd w:val="clear" w:color="auto" w:fill="FFFFFF"/>
+          <w:lang w:eastAsia="en-GB"/>
+        </w:rPr>
+        <w:t> Роль этого уровня в установлении, управлении и разрыве соединения между двумя хостами. К примеру, когда открываете страницу на веб-сервере, то Вы не единственный посетитель на нем. И вот для того, чтобы поддерживать сеансы со всеми пользователями, нужен сеансовый уровень.</w:t>
+      </w:r>
+      <w:r>
+        <w:rPr>
+          <w:rFonts w:ascii="Arial" w:eastAsia="Times New Roman" w:hAnsi="Arial" w:cs="Arial"/>
+          <w:color w:val="222222"/>
+          <w:lang w:eastAsia="en-GB"/>
+        </w:rPr>
+        <w:br/>
+      </w:r>
+      <w:r>
+        <w:rPr>
+          <w:rFonts w:ascii="Arial" w:eastAsia="Times New Roman" w:hAnsi="Arial" w:cs="Arial"/>
+          <w:color w:val="222222"/>
+          <w:lang w:eastAsia="en-GB"/>
+        </w:rPr>
+        <w:br/>
+      </w:r>
+      <w:r>
+        <w:rPr>
+          <w:rFonts w:ascii="Arial" w:eastAsia="Times New Roman" w:hAnsi="Arial" w:cs="Arial"/>
+          <w:b/>
+          <w:bCs/>
+          <w:color w:val="222222"/>
+          <w:shd w:val="clear" w:color="auto" w:fill="FFFFFF"/>
+          <w:lang w:eastAsia="en-GB"/>
+        </w:rPr>
+        <w:t>6) Уровень представления (Presentation Layer):</w:t>
+      </w:r>
+      <w:r>
+        <w:rPr>
+          <w:rFonts w:ascii="Arial" w:eastAsia="Times New Roman" w:hAnsi="Arial" w:cs="Arial"/>
+          <w:color w:val="222222"/>
+          <w:shd w:val="clear" w:color="auto" w:fill="FFFFFF"/>
+          <w:lang w:eastAsia="en-GB"/>
+        </w:rPr>
+        <w:t> Он структурирует информацию в читабельный вид для прикладного уровня. Например, многие компьютеры используют таблицу кодировки ASCII для вывода текстовой информации или формат jpeg для вывода графического изображения.</w:t>
+      </w:r>
+      <w:r>
+        <w:rPr>
+          <w:rFonts w:ascii="Arial" w:eastAsia="Times New Roman" w:hAnsi="Arial" w:cs="Arial"/>
+          <w:color w:val="222222"/>
+          <w:lang w:eastAsia="en-GB"/>
+        </w:rPr>
+        <w:br/>
+      </w:r>
+      <w:r>
+        <w:rPr>
+          <w:rFonts w:ascii="Arial" w:eastAsia="Times New Roman" w:hAnsi="Arial" w:cs="Arial"/>
+          <w:color w:val="222222"/>
+          <w:lang w:eastAsia="en-GB"/>
+        </w:rPr>
+        <w:br/>
+      </w:r>
+      <w:r>
+        <w:rPr>
+          <w:rFonts w:ascii="Arial" w:eastAsia="Times New Roman" w:hAnsi="Arial" w:cs="Arial"/>
+          <w:b/>
+          <w:bCs/>
+          <w:color w:val="222222"/>
+          <w:shd w:val="clear" w:color="auto" w:fill="FFFFFF"/>
+          <w:lang w:eastAsia="en-GB"/>
+        </w:rPr>
+        <w:t>7) Прикладной уровень (Application Layer):</w:t>
+      </w:r>
+      <w:r>
+        <w:rPr>
+          <w:rFonts w:ascii="Arial" w:eastAsia="Times New Roman" w:hAnsi="Arial" w:cs="Arial"/>
+          <w:color w:val="222222"/>
+          <w:shd w:val="clear" w:color="auto" w:fill="FFFFFF"/>
+          <w:lang w:eastAsia="en-GB"/>
+        </w:rPr>
+        <w:t> Наверное, это самый понятный для всех уровень. Как раз на этом уроне работают привычные для нас приложения — e-mail, браузеры по протоколу HTTP, FTP и остальное.</w:t>
+      </w:r>
+      <w:r>
+        <w:rPr>
+          <w:rFonts w:ascii="Arial" w:eastAsia="Times New Roman" w:hAnsi="Arial" w:cs="Arial"/>
+          <w:color w:val="222222"/>
+          <w:lang w:eastAsia="en-GB"/>
+        </w:rPr>
+        <w:br/>
+      </w:r>
+      <w:bookmarkStart w:id="0" w:name="_GoBack"/>
+      <w:bookmarkEnd w:id="0"/>
     </w:p>
     <w:sectPr>
       <w:pgSz w:w="11900" w:h="16840"/>
@@ -2292,11 +2634,12 @@
     <w:link w:val="Heading1Char"/>
     <w:uiPriority w:val="9"/>
     <w:qFormat/>
-    <w:rsid w:val="00C93606"/>
+    <w:rsid w:val="00934066"/>
     <w:pPr>
       <w:keepNext/>
       <w:keepLines/>
       <w:spacing w:before="240"/>
+      <w:jc w:val="center"/>
       <w:outlineLvl w:val="0"/>
     </w:pPr>
     <w:rPr>
@@ -2331,6 +2674,7 @@
   <w:style w:type="character" w:default="1" w:styleId="DefaultParagraphFont">
     <w:name w:val="Default Paragraph Font"/>
     <w:uiPriority w:val="1"/>
+    <w:semiHidden/>
     <w:unhideWhenUsed/>
   </w:style>
   <w:style w:type="table" w:default="1" w:styleId="TableNormal">
@@ -2359,7 +2703,7 @@
     <w:basedOn w:val="DefaultParagraphFont"/>
     <w:link w:val="Heading1"/>
     <w:uiPriority w:val="9"/>
-    <w:rsid w:val="00C93606"/>
+    <w:rsid w:val="00934066"/>
     <w:rPr>
       <w:rFonts w:ascii="Times New Roman" w:eastAsiaTheme="majorEastAsia" w:hAnsi="Times New Roman" w:cstheme="majorBidi"/>
       <w:color w:val="2F5496" w:themeColor="accent1" w:themeShade="BF"/>

--- a/ОВС/ОВС.docx
+++ b/ОВС/ОВС.docx
@@ -1324,6 +1324,13 @@
       </w:pPr>
     </w:p>
     <w:p>
+      <w:pPr>
+        <w:pStyle w:val="ListParagraph"/>
+        <w:numPr>
+          <w:ilvl w:val="0"/>
+          <w:numId w:val="7"/>
+        </w:numPr>
+      </w:pPr>
       <w:r>
         <w:rPr>
           <w:rFonts w:ascii="Arial" w:eastAsia="Times New Roman" w:hAnsi="Arial" w:cs="Arial"/>
@@ -1333,7 +1340,7 @@
           <w:shd w:val="clear" w:color="auto" w:fill="FFFFFF"/>
           <w:lang w:eastAsia="en-GB"/>
         </w:rPr>
-        <w:t>1) Физический уровень (Physical Layer):</w:t>
+        <w:t>Физический уровень (Physical Layer):</w:t>
       </w:r>
       <w:r>
         <w:rPr>
@@ -1569,8 +1576,777 @@
         </w:rPr>
         <w:br/>
       </w:r>
-      <w:bookmarkStart w:id="0" w:name="_GoBack"/>
-      <w:bookmarkEnd w:id="0"/>
+    </w:p>
+    <w:p/>
+    <w:p>
+      <w:pPr>
+        <w:pStyle w:val="Heading1"/>
+        <w:rPr>
+          <w:lang w:val="en-US"/>
+        </w:rPr>
+      </w:pPr>
+      <w:r>
+        <w:rPr>
+          <w:lang w:val="en-US"/>
+        </w:rPr>
+        <w:t>TCP/IP</w:t>
+      </w:r>
+    </w:p>
+    <w:p>
+      <w:pPr>
+        <w:rPr>
+          <w:lang w:val="en-US"/>
+        </w:rPr>
+      </w:pPr>
+      <w:r>
+        <w:rPr>
+          <w:lang w:val="ru-RU"/>
+        </w:rPr>
+        <w:t xml:space="preserve">Виды </w:t>
+      </w:r>
+      <w:r>
+        <w:rPr>
+          <w:lang w:val="en-US"/>
+        </w:rPr>
+        <w:t xml:space="preserve">IP </w:t>
+      </w:r>
+      <w:r>
+        <w:rPr>
+          <w:lang w:val="ru-RU"/>
+        </w:rPr>
+        <w:t>адресов</w:t>
+      </w:r>
+      <w:r>
+        <w:rPr>
+          <w:lang w:val="en-US"/>
+        </w:rPr>
+        <w:t>:</w:t>
+      </w:r>
+    </w:p>
+    <w:p>
+      <w:pPr>
+        <w:rPr>
+          <w:lang w:val="ru-RU"/>
+        </w:rPr>
+      </w:pPr>
+      <w:r>
+        <w:rPr>
+          <w:lang w:val="ru-RU"/>
+        </w:rPr>
+        <w:t>- Внешние и внутренние</w:t>
+      </w:r>
+    </w:p>
+    <w:p>
+      <w:pPr>
+        <w:rPr>
+          <w:lang w:val="ru-RU"/>
+        </w:rPr>
+      </w:pPr>
+      <w:r>
+        <w:rPr>
+          <w:lang w:val="ru-RU"/>
+        </w:rPr>
+        <w:t>- Статические и динамические</w:t>
+      </w:r>
+    </w:p>
+    <w:p>
+      <w:pPr>
+        <w:rPr>
+          <w:lang w:val="en-US"/>
+        </w:rPr>
+      </w:pPr>
+      <w:r>
+        <w:rPr>
+          <w:lang w:val="ru-RU"/>
+        </w:rPr>
+        <w:t>- Частные и публичные</w:t>
+      </w:r>
+    </w:p>
+    <w:p>
+      <w:pPr>
+        <w:rPr>
+          <w:lang w:val="ru-RU"/>
+        </w:rPr>
+      </w:pPr>
+      <w:r>
+        <w:rPr>
+          <w:lang w:val="ru-RU"/>
+        </w:rPr>
+        <w:t>- Серый и белый</w:t>
+      </w:r>
+    </w:p>
+    <w:p>
+      <w:pPr>
+        <w:rPr>
+          <w:lang w:val="ru-RU"/>
+        </w:rPr>
+      </w:pPr>
+    </w:p>
+    <w:p>
+      <w:pPr>
+        <w:rPr>
+          <w:lang w:val="ru-RU"/>
+        </w:rPr>
+      </w:pPr>
+    </w:p>
+    <w:p>
+      <w:pPr>
+        <w:rPr>
+          <w:lang w:val="ru-RU"/>
+        </w:rPr>
+      </w:pPr>
+      <w:r>
+        <w:rPr>
+          <w:lang w:val="ru-RU"/>
+        </w:rPr>
+        <w:t xml:space="preserve">Внутренний </w:t>
+      </w:r>
+      <w:proofErr w:type="spellStart"/>
+      <w:r>
+        <w:rPr>
+          <w:lang w:val="en-US"/>
+        </w:rPr>
+        <w:t>ip</w:t>
+      </w:r>
+      <w:proofErr w:type="spellEnd"/>
+      <w:r>
+        <w:rPr>
+          <w:lang w:val="ru-RU"/>
+        </w:rPr>
+        <w:t xml:space="preserve"> – </w:t>
+      </w:r>
+      <w:r>
+        <w:rPr>
+          <w:lang w:val="ru-RU"/>
+        </w:rPr>
+        <w:t>локальный – серый</w:t>
+      </w:r>
+    </w:p>
+    <w:p>
+      <w:pPr>
+        <w:rPr>
+          <w:lang w:val="ru-RU"/>
+        </w:rPr>
+      </w:pPr>
+      <w:r>
+        <w:rPr>
+          <w:lang w:val="ru-RU"/>
+        </w:rPr>
+        <w:t xml:space="preserve">Внешний </w:t>
+      </w:r>
+      <w:proofErr w:type="spellStart"/>
+      <w:r>
+        <w:rPr>
+          <w:lang w:val="en-US"/>
+        </w:rPr>
+        <w:t>ip</w:t>
+      </w:r>
+      <w:proofErr w:type="spellEnd"/>
+      <w:r>
+        <w:rPr>
+          <w:lang w:val="ru-RU"/>
+        </w:rPr>
+        <w:t xml:space="preserve"> </w:t>
+      </w:r>
+      <w:r>
+        <w:rPr>
+          <w:lang w:val="ru-RU"/>
+        </w:rPr>
+        <w:t>–</w:t>
+      </w:r>
+      <w:r>
+        <w:rPr>
+          <w:lang w:val="ru-RU"/>
+        </w:rPr>
+        <w:t xml:space="preserve"> </w:t>
+      </w:r>
+      <w:r>
+        <w:rPr>
+          <w:lang w:val="ru-RU"/>
+        </w:rPr>
+        <w:t>глобальный – белый</w:t>
+      </w:r>
+    </w:p>
+    <w:p>
+      <w:pPr>
+        <w:rPr>
+          <w:lang w:val="ru-RU"/>
+        </w:rPr>
+      </w:pPr>
+    </w:p>
+    <w:p>
+      <w:pPr>
+        <w:rPr>
+          <w:lang w:val="ru-RU"/>
+        </w:rPr>
+      </w:pPr>
+    </w:p>
+    <w:p>
+      <w:pPr>
+        <w:rPr>
+          <w:lang w:val="en-US"/>
+        </w:rPr>
+      </w:pPr>
+      <w:r>
+        <w:rPr>
+          <w:lang w:val="ru-RU"/>
+        </w:rPr>
+        <w:t xml:space="preserve">Трансляция из частных в публичные происходит с помощью </w:t>
+      </w:r>
+      <w:r>
+        <w:rPr>
+          <w:lang w:val="en-US"/>
+        </w:rPr>
+        <w:t>NAT</w:t>
+      </w:r>
+      <w:r>
+        <w:rPr>
+          <w:lang w:val="en-US"/>
+        </w:rPr>
+        <w:t>.</w:t>
+      </w:r>
+    </w:p>
+    <w:p>
+      <w:pPr>
+        <w:rPr>
+          <w:lang w:val="en-US"/>
+        </w:rPr>
+      </w:pPr>
+    </w:p>
+    <w:p>
+      <w:pPr>
+        <w:pStyle w:val="Heading2"/>
+        <w:rPr>
+          <w:lang w:val="ru-RU"/>
+        </w:rPr>
+      </w:pPr>
+      <w:r>
+        <w:rPr>
+          <w:lang w:val="ru-RU"/>
+        </w:rPr>
+        <w:lastRenderedPageBreak/>
+        <w:t xml:space="preserve">Связь </w:t>
+      </w:r>
+      <w:r>
+        <w:rPr>
+          <w:lang w:val="en-US"/>
+        </w:rPr>
+        <w:t>MAC</w:t>
+      </w:r>
+      <w:r>
+        <w:rPr>
+          <w:lang w:val="ru-RU"/>
+        </w:rPr>
+        <w:t xml:space="preserve">, </w:t>
+      </w:r>
+      <w:r>
+        <w:rPr>
+          <w:lang w:val="en-US"/>
+        </w:rPr>
+        <w:t>IP</w:t>
+      </w:r>
+      <w:r>
+        <w:rPr>
+          <w:lang w:val="ru-RU"/>
+        </w:rPr>
+        <w:t xml:space="preserve"> </w:t>
+      </w:r>
+      <w:r>
+        <w:rPr>
+          <w:lang w:val="ru-RU"/>
+        </w:rPr>
+        <w:t xml:space="preserve">и </w:t>
+      </w:r>
+      <w:r>
+        <w:rPr>
+          <w:lang w:val="en-US"/>
+        </w:rPr>
+        <w:t>DNS</w:t>
+      </w:r>
+    </w:p>
+    <w:p>
+      <w:pPr>
+        <w:rPr>
+          <w:lang w:val="ru-RU"/>
+        </w:rPr>
+      </w:pPr>
+      <w:r>
+        <w:rPr>
+          <w:noProof/>
+          <w:lang w:val="ru-RU"/>
+        </w:rPr>
+        <w:drawing>
+          <wp:inline distT="0" distB="0" distL="0" distR="0" wp14:anchorId="3170FEB4" wp14:editId="66B4A129">
+            <wp:extent cx="5727700" cy="3286125"/>
+            <wp:effectExtent l="0" t="0" r="0" b="3175"/>
+            <wp:docPr id="2" name="Picture 2"/>
+            <wp:cNvGraphicFramePr>
+              <a:graphicFrameLocks xmlns:a="http://schemas.openxmlformats.org/drawingml/2006/main" noChangeAspect="1"/>
+            </wp:cNvGraphicFramePr>
+            <a:graphic xmlns:a="http://schemas.openxmlformats.org/drawingml/2006/main">
+              <a:graphicData uri="http://schemas.openxmlformats.org/drawingml/2006/picture">
+                <pic:pic xmlns:pic="http://schemas.openxmlformats.org/drawingml/2006/picture">
+                  <pic:nvPicPr>
+                    <pic:cNvPr id="2" name="FVsATOvpi_4.jpg"/>
+                    <pic:cNvPicPr/>
+                  </pic:nvPicPr>
+                  <pic:blipFill>
+                    <a:blip r:embed="rId6">
+                      <a:extLst>
+                        <a:ext uri="{28A0092B-C50C-407E-A947-70E740481C1C}">
+                          <a14:useLocalDpi xmlns:a14="http://schemas.microsoft.com/office/drawing/2010/main" val="0"/>
+                        </a:ext>
+                      </a:extLst>
+                    </a:blip>
+                    <a:stretch>
+                      <a:fillRect/>
+                    </a:stretch>
+                  </pic:blipFill>
+                  <pic:spPr>
+                    <a:xfrm>
+                      <a:off x="0" y="0"/>
+                      <a:ext cx="5727700" cy="3286125"/>
+                    </a:xfrm>
+                    <a:prstGeom prst="rect">
+                      <a:avLst/>
+                    </a:prstGeom>
+                  </pic:spPr>
+                </pic:pic>
+              </a:graphicData>
+            </a:graphic>
+          </wp:inline>
+        </w:drawing>
+      </w:r>
+    </w:p>
+    <w:p>
+      <w:pPr>
+        <w:rPr>
+          <w:lang w:val="ru-RU"/>
+        </w:rPr>
+      </w:pPr>
+    </w:p>
+    <w:p>
+      <w:pPr>
+        <w:pStyle w:val="Heading2"/>
+        <w:rPr>
+          <w:lang w:val="ru-RU"/>
+        </w:rPr>
+      </w:pPr>
+      <w:r>
+        <w:rPr>
+          <w:lang w:val="ru-RU"/>
+        </w:rPr>
+        <w:t xml:space="preserve">Типы </w:t>
+      </w:r>
+      <w:r>
+        <w:rPr>
+          <w:lang w:val="en-US"/>
+        </w:rPr>
+        <w:t>IP-</w:t>
+      </w:r>
+      <w:r>
+        <w:rPr>
+          <w:lang w:val="ru-RU"/>
+        </w:rPr>
+        <w:t>адресов</w:t>
+      </w:r>
+    </w:p>
+    <w:p>
+      <w:pPr>
+        <w:rPr>
+          <w:lang w:val="ru-RU"/>
+        </w:rPr>
+      </w:pPr>
+    </w:p>
+    <w:p>
+      <w:pPr>
+        <w:rPr>
+          <w:lang w:val="ru-RU"/>
+        </w:rPr>
+      </w:pPr>
+      <w:r>
+        <w:rPr>
+          <w:lang w:val="ru-RU"/>
+        </w:rPr>
+        <w:t xml:space="preserve">Даже способы передачи данных в сетях </w:t>
+      </w:r>
+      <w:r>
+        <w:rPr>
+          <w:lang w:val="en-US"/>
+        </w:rPr>
+        <w:t>IP</w:t>
+      </w:r>
+    </w:p>
+    <w:p>
+      <w:pPr>
+        <w:rPr>
+          <w:lang w:val="en-US"/>
+        </w:rPr>
+      </w:pPr>
+      <w:r>
+        <w:rPr>
+          <w:b/>
+          <w:bCs/>
+          <w:lang w:val="en-US"/>
+        </w:rPr>
+        <w:t>Unicast</w:t>
+      </w:r>
+      <w:r>
+        <w:rPr>
+          <w:lang w:val="ru-RU"/>
+        </w:rPr>
+        <w:t xml:space="preserve"> – </w:t>
+      </w:r>
+      <w:r>
+        <w:rPr>
+          <w:lang w:val="ru-RU"/>
+        </w:rPr>
+        <w:t>адресует отдельный сетевой интерфейс</w:t>
+      </w:r>
+      <w:r>
+        <w:rPr>
+          <w:lang w:val="ru-RU"/>
+        </w:rPr>
+        <w:t xml:space="preserve"> – </w:t>
+      </w:r>
+      <w:r>
+        <w:rPr>
+          <w:lang w:val="ru-RU"/>
+        </w:rPr>
+        <w:t>передает пакеты от одного хоста к другому</w:t>
+      </w:r>
+      <w:r>
+        <w:rPr>
+          <w:lang w:val="ru-RU"/>
+        </w:rPr>
+        <w:t>.</w:t>
+      </w:r>
+      <w:r>
+        <w:rPr>
+          <w:lang w:val="ru-RU"/>
+        </w:rPr>
+        <w:t xml:space="preserve"> Пример</w:t>
+      </w:r>
+      <w:r>
+        <w:rPr>
+          <w:lang w:val="en-US"/>
+        </w:rPr>
+        <w:t>: ping</w:t>
+      </w:r>
+    </w:p>
+    <w:p>
+      <w:pPr>
+        <w:rPr>
+          <w:lang w:val="en-US"/>
+        </w:rPr>
+      </w:pPr>
+    </w:p>
+    <w:p>
+      <w:pPr>
+        <w:rPr>
+          <w:lang w:val="ru-RU"/>
+        </w:rPr>
+      </w:pPr>
+      <w:r>
+        <w:rPr>
+          <w:b/>
+          <w:bCs/>
+          <w:lang w:val="en-US"/>
+        </w:rPr>
+        <w:t>Broadcast</w:t>
+      </w:r>
+      <w:r>
+        <w:rPr>
+          <w:lang w:val="ru-RU"/>
+        </w:rPr>
+        <w:t xml:space="preserve"> – </w:t>
+      </w:r>
+      <w:r>
+        <w:rPr>
+          <w:lang w:val="ru-RU"/>
+        </w:rPr>
+        <w:t>адресует все интерфейсы заданной подсети</w:t>
+      </w:r>
+      <w:r>
+        <w:rPr>
+          <w:lang w:val="ru-RU"/>
+        </w:rPr>
+        <w:t xml:space="preserve"> – процесс передачи пакета от одного хоста ко всем хостам сети</w:t>
+      </w:r>
+      <w:r>
+        <w:rPr>
+          <w:lang w:val="ru-RU"/>
+        </w:rPr>
+        <w:t>.</w:t>
+      </w:r>
+    </w:p>
+    <w:p>
+      <w:pPr>
+        <w:rPr>
+          <w:lang w:val="ru-RU"/>
+        </w:rPr>
+      </w:pPr>
+      <w:r>
+        <w:rPr>
+          <w:lang w:val="ru-RU"/>
+        </w:rPr>
+        <w:t>Нужен для создания карты принадлежности адресов верхнего уровня к нижнему</w:t>
+      </w:r>
+      <w:r>
+        <w:rPr>
+          <w:lang w:val="ru-RU"/>
+        </w:rPr>
+        <w:t>.</w:t>
+      </w:r>
+    </w:p>
+    <w:p>
+      <w:pPr>
+        <w:rPr>
+          <w:lang w:val="en-US"/>
+        </w:rPr>
+      </w:pPr>
+      <w:r>
+        <w:rPr>
+          <w:lang w:val="ru-RU"/>
+        </w:rPr>
+        <w:t>(</w:t>
+      </w:r>
+      <w:r>
+        <w:rPr>
+          <w:lang w:val="en-US"/>
+        </w:rPr>
+        <w:t xml:space="preserve">MAC </w:t>
+      </w:r>
+      <w:r>
+        <w:rPr>
+          <w:lang w:val="ru-RU"/>
+        </w:rPr>
+        <w:t xml:space="preserve">и </w:t>
+      </w:r>
+      <w:r>
+        <w:rPr>
+          <w:lang w:val="en-US"/>
+        </w:rPr>
+        <w:t>IP)</w:t>
+      </w:r>
+    </w:p>
+    <w:p>
+      <w:pPr>
+        <w:rPr>
+          <w:lang w:val="en-US"/>
+        </w:rPr>
+      </w:pPr>
+    </w:p>
+    <w:p>
+      <w:pPr>
+        <w:rPr>
+          <w:lang w:val="en-US"/>
+        </w:rPr>
+      </w:pPr>
+      <w:r>
+        <w:rPr>
+          <w:b/>
+          <w:bCs/>
+          <w:lang w:val="en-US"/>
+        </w:rPr>
+        <w:t>Multicast</w:t>
+      </w:r>
+      <w:r>
+        <w:rPr>
+          <w:lang w:val="ru-RU"/>
+        </w:rPr>
+        <w:t xml:space="preserve"> – </w:t>
+      </w:r>
+      <w:r>
+        <w:rPr>
+          <w:lang w:val="ru-RU"/>
+        </w:rPr>
+        <w:t>адресует группу интерфейсов</w:t>
+      </w:r>
+      <w:r>
+        <w:rPr>
+          <w:lang w:val="ru-RU"/>
+        </w:rPr>
+        <w:t xml:space="preserve">, </w:t>
+      </w:r>
+      <w:r>
+        <w:rPr>
+          <w:lang w:val="ru-RU"/>
+        </w:rPr>
+        <w:t xml:space="preserve">возможно </w:t>
+      </w:r>
+      <w:r>
+        <w:rPr>
+          <w:lang w:val="ru-RU"/>
+        </w:rPr>
+        <w:t>принадлежащих</w:t>
+      </w:r>
+      <w:r>
+        <w:rPr>
+          <w:lang w:val="ru-RU"/>
+        </w:rPr>
+        <w:t xml:space="preserve"> разным подсетям</w:t>
+      </w:r>
+      <w:r>
+        <w:rPr>
+          <w:lang w:val="ru-RU"/>
+        </w:rPr>
+        <w:t xml:space="preserve"> – процесс передачи от одного хоста к некоторой ограниченной группе хостов</w:t>
+      </w:r>
+      <w:r>
+        <w:rPr>
+          <w:lang w:val="ru-RU"/>
+        </w:rPr>
+        <w:t>.</w:t>
+      </w:r>
+      <w:r>
+        <w:rPr>
+          <w:lang w:val="ru-RU"/>
+        </w:rPr>
+        <w:t xml:space="preserve"> </w:t>
+      </w:r>
+      <w:r>
+        <w:rPr>
+          <w:lang w:val="ru-RU"/>
+        </w:rPr>
+        <w:t>Пример – новости</w:t>
+      </w:r>
+      <w:r>
+        <w:rPr>
+          <w:lang w:val="en-US"/>
+        </w:rPr>
+        <w:t>.</w:t>
+      </w:r>
+    </w:p>
+    <w:p>
+      <w:pPr>
+        <w:rPr>
+          <w:lang w:val="en-US"/>
+        </w:rPr>
+      </w:pPr>
+    </w:p>
+    <w:p>
+      <w:pPr>
+        <w:rPr>
+          <w:lang w:val="en-US"/>
+        </w:rPr>
+      </w:pPr>
+    </w:p>
+    <w:p>
+      <w:pPr>
+        <w:rPr>
+          <w:lang w:val="en-US"/>
+        </w:rPr>
+      </w:pPr>
+    </w:p>
+    <w:p>
+      <w:pPr>
+        <w:rPr>
+          <w:lang w:val="ru-RU"/>
+        </w:rPr>
+      </w:pPr>
+      <w:r>
+        <w:rPr>
+          <w:lang w:val="ru-RU"/>
+        </w:rPr>
+        <w:t>Маска подсети нужна для определения границ подсети</w:t>
+      </w:r>
+      <w:r>
+        <w:rPr>
+          <w:lang w:val="ru-RU"/>
+        </w:rPr>
+        <w:t xml:space="preserve">, </w:t>
+      </w:r>
+      <w:r>
+        <w:rPr>
+          <w:lang w:val="ru-RU"/>
+        </w:rPr>
+        <w:t>чтоб каждый мог определить</w:t>
+      </w:r>
+      <w:r>
+        <w:rPr>
+          <w:lang w:val="ru-RU"/>
+        </w:rPr>
+        <w:t xml:space="preserve">, </w:t>
+      </w:r>
+      <w:r>
+        <w:rPr>
+          <w:lang w:val="ru-RU"/>
+        </w:rPr>
+        <w:t>кто находится в одной сети</w:t>
+      </w:r>
+      <w:r>
+        <w:rPr>
+          <w:lang w:val="ru-RU"/>
+        </w:rPr>
+        <w:t xml:space="preserve">, </w:t>
+      </w:r>
+      <w:r>
+        <w:rPr>
+          <w:lang w:val="ru-RU"/>
+        </w:rPr>
+        <w:t>а кто – за её пределами</w:t>
+      </w:r>
+      <w:r>
+        <w:rPr>
+          <w:lang w:val="ru-RU"/>
+        </w:rPr>
+        <w:t>.</w:t>
+      </w:r>
+    </w:p>
+    <w:p>
+      <w:pPr>
+        <w:tabs>
+          <w:tab w:val="left" w:pos="6981"/>
+        </w:tabs>
+        <w:rPr>
+          <w:lang w:val="ru-RU"/>
+        </w:rPr>
+      </w:pPr>
+      <w:r>
+        <w:rPr>
+          <w:lang w:val="ru-RU"/>
+        </w:rPr>
+        <w:tab/>
+      </w:r>
+    </w:p>
+    <w:p>
+      <w:pPr>
+        <w:tabs>
+          <w:tab w:val="left" w:pos="6981"/>
+        </w:tabs>
+        <w:rPr>
+          <w:lang w:val="ru-RU"/>
+        </w:rPr>
+      </w:pPr>
+      <w:r>
+        <w:rPr>
+          <w:lang w:val="ru-RU"/>
+        </w:rPr>
+        <w:t>Чем длиннее маска</w:t>
+      </w:r>
+      <w:r>
+        <w:rPr>
+          <w:lang w:val="ru-RU"/>
+        </w:rPr>
+        <w:t xml:space="preserve">, </w:t>
+      </w:r>
+      <w:r>
+        <w:rPr>
+          <w:lang w:val="ru-RU"/>
+        </w:rPr>
+        <w:t>тем меньше количество хостов</w:t>
+      </w:r>
+    </w:p>
+    <w:p>
+      <w:pPr>
+        <w:tabs>
+          <w:tab w:val="left" w:pos="6981"/>
+        </w:tabs>
+        <w:rPr>
+          <w:lang w:val="ru-RU"/>
+        </w:rPr>
+      </w:pPr>
     </w:p>
     <w:sectPr>
       <w:pgSz w:w="11900" w:h="16840"/>
@@ -2095,6 +2871,97 @@
     </w:lvl>
   </w:abstractNum>
   <w:abstractNum w:abstractNumId="5" w15:restartNumberingAfterBreak="0">
+    <w:nsid w:val="7A19604D"/>
+    <w:multiLevelType w:val="hybridMultilevel"/>
+    <w:tmpl w:val="E30CC6AA"/>
+    <w:lvl w:ilvl="0" w:tplc="707A95CA">
+      <w:start w:val="1"/>
+      <w:numFmt w:val="decimal"/>
+      <w:lvlText w:val="%1)"/>
+      <w:lvlJc w:val="left"/>
+      <w:pPr>
+        <w:ind w:left="720" w:hanging="360"/>
+      </w:pPr>
+      <w:rPr>
+        <w:rFonts w:ascii="Arial" w:eastAsia="Times New Roman" w:hAnsi="Arial" w:cs="Arial" w:hint="default"/>
+        <w:b/>
+        <w:color w:val="222222"/>
+      </w:rPr>
+    </w:lvl>
+    <w:lvl w:ilvl="1" w:tplc="08090019" w:tentative="1">
+      <w:start w:val="1"/>
+      <w:numFmt w:val="lowerLetter"/>
+      <w:lvlText w:val="%2."/>
+      <w:lvlJc w:val="left"/>
+      <w:pPr>
+        <w:ind w:left="1440" w:hanging="360"/>
+      </w:pPr>
+    </w:lvl>
+    <w:lvl w:ilvl="2" w:tplc="0809001B" w:tentative="1">
+      <w:start w:val="1"/>
+      <w:numFmt w:val="lowerRoman"/>
+      <w:lvlText w:val="%3."/>
+      <w:lvlJc w:val="right"/>
+      <w:pPr>
+        <w:ind w:left="2160" w:hanging="180"/>
+      </w:pPr>
+    </w:lvl>
+    <w:lvl w:ilvl="3" w:tplc="0809000F" w:tentative="1">
+      <w:start w:val="1"/>
+      <w:numFmt w:val="decimal"/>
+      <w:lvlText w:val="%4."/>
+      <w:lvlJc w:val="left"/>
+      <w:pPr>
+        <w:ind w:left="2880" w:hanging="360"/>
+      </w:pPr>
+    </w:lvl>
+    <w:lvl w:ilvl="4" w:tplc="08090019" w:tentative="1">
+      <w:start w:val="1"/>
+      <w:numFmt w:val="lowerLetter"/>
+      <w:lvlText w:val="%5."/>
+      <w:lvlJc w:val="left"/>
+      <w:pPr>
+        <w:ind w:left="3600" w:hanging="360"/>
+      </w:pPr>
+    </w:lvl>
+    <w:lvl w:ilvl="5" w:tplc="0809001B" w:tentative="1">
+      <w:start w:val="1"/>
+      <w:numFmt w:val="lowerRoman"/>
+      <w:lvlText w:val="%6."/>
+      <w:lvlJc w:val="right"/>
+      <w:pPr>
+        <w:ind w:left="4320" w:hanging="180"/>
+      </w:pPr>
+    </w:lvl>
+    <w:lvl w:ilvl="6" w:tplc="0809000F" w:tentative="1">
+      <w:start w:val="1"/>
+      <w:numFmt w:val="decimal"/>
+      <w:lvlText w:val="%7."/>
+      <w:lvlJc w:val="left"/>
+      <w:pPr>
+        <w:ind w:left="5040" w:hanging="360"/>
+      </w:pPr>
+    </w:lvl>
+    <w:lvl w:ilvl="7" w:tplc="08090019" w:tentative="1">
+      <w:start w:val="1"/>
+      <w:numFmt w:val="lowerLetter"/>
+      <w:lvlText w:val="%8."/>
+      <w:lvlJc w:val="left"/>
+      <w:pPr>
+        <w:ind w:left="5760" w:hanging="360"/>
+      </w:pPr>
+    </w:lvl>
+    <w:lvl w:ilvl="8" w:tplc="0809001B" w:tentative="1">
+      <w:start w:val="1"/>
+      <w:numFmt w:val="lowerRoman"/>
+      <w:lvlText w:val="%9."/>
+      <w:lvlJc w:val="right"/>
+      <w:pPr>
+        <w:ind w:left="6480" w:hanging="180"/>
+      </w:pPr>
+    </w:lvl>
+  </w:abstractNum>
+  <w:abstractNum w:abstractNumId="6" w15:restartNumberingAfterBreak="0">
     <w:nsid w:val="7D8C26D1"/>
     <w:multiLevelType w:val="hybridMultilevel"/>
     <w:tmpl w:val="A196A95C"/>
@@ -2217,13 +3084,16 @@
     <w:abstractNumId w:val="0"/>
   </w:num>
   <w:num w:numId="4">
-    <w:abstractNumId w:val="5"/>
+    <w:abstractNumId w:val="6"/>
   </w:num>
   <w:num w:numId="5">
     <w:abstractNumId w:val="2"/>
   </w:num>
   <w:num w:numId="6">
     <w:abstractNumId w:val="1"/>
+  </w:num>
+  <w:num w:numId="7">
+    <w:abstractNumId w:val="5"/>
   </w:num>
 </w:numbering>
 </file>
